--- a/WORD.docx
+++ b/WORD.docx
@@ -30,7 +30,7 @@
               <w:szCs w:val="28"/>
             </w:rPr>
             <w:drawing>
-              <wp:anchor distT="0" distB="0" distL="114300" distR="114300" simplePos="0" relativeHeight="251651071" behindDoc="0" locked="0" layoutInCell="1" allowOverlap="1" wp14:anchorId="42535E57" wp14:editId="600A09D3">
+              <wp:anchor distT="0" distB="0" distL="114300" distR="114300" simplePos="0" relativeHeight="251651071" behindDoc="0" locked="0" layoutInCell="1" allowOverlap="1" wp14:anchorId="42535E57" wp14:editId="3B8E8886">
                 <wp:simplePos x="0" y="0"/>
                 <wp:positionH relativeFrom="page">
                   <wp:align>right</wp:align>
@@ -873,7 +873,7 @@
         <mc:AlternateContent>
           <mc:Choice Requires="wps">
             <w:drawing>
-              <wp:anchor distT="0" distB="0" distL="114300" distR="114300" simplePos="0" relativeHeight="251653120" behindDoc="0" locked="0" layoutInCell="1" allowOverlap="1" wp14:anchorId="0E2C5221" wp14:editId="1115B4C4">
+              <wp:anchor distT="0" distB="0" distL="114300" distR="114300" simplePos="0" relativeHeight="251653120" behindDoc="0" locked="0" layoutInCell="1" allowOverlap="1" wp14:anchorId="0E2C5221" wp14:editId="56332F63">
                 <wp:simplePos x="0" y="0"/>
                 <wp:positionH relativeFrom="page">
                   <wp:posOffset>2795608</wp:posOffset>
@@ -1144,42 +1144,2091 @@
         <w:br w:type="page"/>
       </w:r>
     </w:p>
-    <w:p>
-      <w:pPr>
-        <w:pStyle w:val="Paragraphedeliste"/>
-        <w:ind w:left="-90"/>
-        <w:rPr>
-          <w:b/>
-          <w:bCs/>
-          <w:color w:val="1F3864" w:themeColor="accent1" w:themeShade="80"/>
-          <w:sz w:val="28"/>
-          <w:szCs w:val="28"/>
-        </w:rPr>
-      </w:pPr>
-      <w:r>
+    <w:sdt>
+      <w:sdtPr>
+        <w:rPr>
+          <w:rFonts w:asciiTheme="minorHAnsi" w:eastAsiaTheme="minorHAnsi" w:hAnsiTheme="minorHAnsi" w:cstheme="minorBidi"/>
+          <w:color w:val="auto"/>
+          <w:kern w:val="2"/>
+          <w:sz w:val="22"/>
+          <w:szCs w:val="22"/>
+          <w14:ligatures w14:val="standardContextual"/>
+        </w:rPr>
+        <w:id w:val="348078764"/>
+        <w:docPartObj>
+          <w:docPartGallery w:val="Table of Contents"/>
+          <w:docPartUnique/>
+        </w:docPartObj>
+      </w:sdtPr>
+      <w:sdtEndPr>
         <w:rPr>
           <w:b/>
           <w:bCs/>
           <w:noProof/>
-          <w:sz w:val="28"/>
-          <w:szCs w:val="28"/>
-        </w:rPr>
+        </w:rPr>
+      </w:sdtEndPr>
+      <w:sdtContent>
+        <w:p>
+          <w:pPr>
+            <w:pStyle w:val="En-ttedetabledesmatires"/>
+            <w:rPr>
+              <w:b/>
+              <w:bCs/>
+              <w:color w:val="1F3864" w:themeColor="accent1" w:themeShade="80"/>
+            </w:rPr>
+          </w:pPr>
+          <w:r>
+            <w:rPr>
+              <w:noProof/>
+            </w:rPr>
+            <mc:AlternateContent>
+              <mc:Choice Requires="wps">
+                <w:drawing>
+                  <wp:anchor distT="0" distB="0" distL="114300" distR="114300" simplePos="0" relativeHeight="251713536" behindDoc="0" locked="0" layoutInCell="1" allowOverlap="1" wp14:anchorId="798C9BFD" wp14:editId="42E01FDA">
+                    <wp:simplePos x="0" y="0"/>
+                    <wp:positionH relativeFrom="page">
+                      <wp:align>right</wp:align>
+                    </wp:positionH>
+                    <wp:positionV relativeFrom="paragraph">
+                      <wp:posOffset>-899795</wp:posOffset>
+                    </wp:positionV>
+                    <wp:extent cx="7962900" cy="220345"/>
+                    <wp:effectExtent l="0" t="0" r="19050" b="27305"/>
+                    <wp:wrapNone/>
+                    <wp:docPr id="526386791" name="Rectangle 9"/>
+                    <wp:cNvGraphicFramePr/>
+                    <a:graphic xmlns:a="http://schemas.openxmlformats.org/drawingml/2006/main">
+                      <a:graphicData uri="http://schemas.microsoft.com/office/word/2010/wordprocessingShape">
+                        <wps:wsp>
+                          <wps:cNvSpPr/>
+                          <wps:spPr>
+                            <a:xfrm>
+                              <a:off x="0" y="0"/>
+                              <a:ext cx="7962900" cy="220345"/>
+                            </a:xfrm>
+                            <a:prstGeom prst="rect">
+                              <a:avLst/>
+                            </a:prstGeom>
+                            <a:solidFill>
+                              <a:schemeClr val="accent1">
+                                <a:lumMod val="50000"/>
+                              </a:schemeClr>
+                            </a:solidFill>
+                          </wps:spPr>
+                          <wps:style>
+                            <a:lnRef idx="2">
+                              <a:schemeClr val="accent1">
+                                <a:shade val="15000"/>
+                              </a:schemeClr>
+                            </a:lnRef>
+                            <a:fillRef idx="1">
+                              <a:schemeClr val="accent1"/>
+                            </a:fillRef>
+                            <a:effectRef idx="0">
+                              <a:schemeClr val="accent1"/>
+                            </a:effectRef>
+                            <a:fontRef idx="minor">
+                              <a:schemeClr val="lt1"/>
+                            </a:fontRef>
+                          </wps:style>
+                          <wps:bodyPr rot="0" spcFirstLastPara="0" vertOverflow="overflow" horzOverflow="overflow" vert="horz" wrap="square" lIns="91440" tIns="45720" rIns="91440" bIns="45720" numCol="1" spcCol="0" rtlCol="0" fromWordArt="0" anchor="ctr" anchorCtr="0" forceAA="0" compatLnSpc="1">
+                            <a:prstTxWarp prst="textNoShape">
+                              <a:avLst/>
+                            </a:prstTxWarp>
+                            <a:noAutofit/>
+                          </wps:bodyPr>
+                        </wps:wsp>
+                      </a:graphicData>
+                    </a:graphic>
+                    <wp14:sizeRelH relativeFrom="margin">
+                      <wp14:pctWidth>0</wp14:pctWidth>
+                    </wp14:sizeRelH>
+                  </wp:anchor>
+                </w:drawing>
+              </mc:Choice>
+              <mc:Fallback>
+                <w:pict>
+                  <v:rect w14:anchorId="5BFFD16D" id="Rectangle 9" o:spid="_x0000_s1026" style="position:absolute;margin-left:575.8pt;margin-top:-70.85pt;width:627pt;height:17.35pt;z-index:251713536;visibility:visible;mso-wrap-style:square;mso-width-percent:0;mso-wrap-distance-left:9pt;mso-wrap-distance-top:0;mso-wrap-distance-right:9pt;mso-wrap-distance-bottom:0;mso-position-horizontal:right;mso-position-horizontal-relative:page;mso-position-vertical:absolute;mso-position-vertical-relative:text;mso-width-percent:0;mso-width-relative:margin;v-text-anchor:middle" o:gfxdata="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" fillcolor="#1f3763 [1604]" strokecolor="#09101d [484]" strokeweight="1pt">
+                    <w10:wrap anchorx="page"/>
+                  </v:rect>
+                </w:pict>
+              </mc:Fallback>
+            </mc:AlternateContent>
+          </w:r>
+          <w:r>
+            <w:rPr>
+              <w:b/>
+              <w:bCs/>
+              <w:color w:val="1F3864" w:themeColor="accent1" w:themeShade="80"/>
+            </w:rPr>
+            <w:t>Table of Contents</w:t>
+          </w:r>
+        </w:p>
+        <w:p>
+          <w:pPr>
+            <w:pStyle w:val="TM1"/>
+            <w:tabs>
+              <w:tab w:val="left" w:pos="440"/>
+              <w:tab w:val="right" w:leader="dot" w:pos="9396"/>
+            </w:tabs>
+            <w:rPr>
+              <w:rFonts w:eastAsiaTheme="minorEastAsia"/>
+              <w:noProof/>
+            </w:rPr>
+          </w:pPr>
+          <w:r>
+            <w:fldChar w:fldCharType="begin"/>
+          </w:r>
+          <w:r>
+            <w:instrText xml:space="preserve"> TOC \o "1-3" \h \z \u </w:instrText>
+          </w:r>
+          <w:r>
+            <w:fldChar w:fldCharType="separate"/>
+          </w:r>
+          <w:hyperlink w:anchor="_Toc155209273" w:history="1">
+            <w:r>
+              <w:rPr>
+                <w:rStyle w:val="Lienhypertexte"/>
+                <w:noProof/>
+              </w:rPr>
+              <w:t>I.</w:t>
+            </w:r>
+            <w:r>
+              <w:rPr>
+                <w:rFonts w:eastAsiaTheme="minorEastAsia"/>
+                <w:noProof/>
+              </w:rPr>
+              <w:tab/>
+            </w:r>
+            <w:r>
+              <w:rPr>
+                <w:rStyle w:val="Lienhypertexte"/>
+                <w:noProof/>
+              </w:rPr>
+              <w:t>Definition of Information and Communication Technologies (ICT):</w:t>
+            </w:r>
+            <w:r>
+              <w:rPr>
+                <w:noProof/>
+                <w:webHidden/>
+              </w:rPr>
+              <w:tab/>
+            </w:r>
+            <w:r>
+              <w:rPr>
+                <w:noProof/>
+                <w:webHidden/>
+              </w:rPr>
+              <w:fldChar w:fldCharType="begin"/>
+            </w:r>
+            <w:r>
+              <w:rPr>
+                <w:noProof/>
+                <w:webHidden/>
+              </w:rPr>
+              <w:instrText xml:space="preserve"> PAGEREF _Toc155209273 \h </w:instrText>
+            </w:r>
+            <w:r>
+              <w:rPr>
+                <w:noProof/>
+                <w:webHidden/>
+              </w:rPr>
+            </w:r>
+            <w:r>
+              <w:rPr>
+                <w:noProof/>
+                <w:webHidden/>
+              </w:rPr>
+              <w:fldChar w:fldCharType="separate"/>
+            </w:r>
+            <w:r>
+              <w:rPr>
+                <w:noProof/>
+                <w:webHidden/>
+              </w:rPr>
+              <w:t>2</w:t>
+            </w:r>
+            <w:r>
+              <w:rPr>
+                <w:noProof/>
+                <w:webHidden/>
+              </w:rPr>
+              <w:fldChar w:fldCharType="end"/>
+            </w:r>
+          </w:hyperlink>
+        </w:p>
+        <w:p>
+          <w:pPr>
+            <w:pStyle w:val="TM1"/>
+            <w:tabs>
+              <w:tab w:val="left" w:pos="440"/>
+              <w:tab w:val="right" w:leader="dot" w:pos="9396"/>
+            </w:tabs>
+            <w:rPr>
+              <w:rFonts w:eastAsiaTheme="minorEastAsia"/>
+              <w:noProof/>
+            </w:rPr>
+          </w:pPr>
+          <w:hyperlink w:anchor="_Toc155209274" w:history="1">
+            <w:r>
+              <w:rPr>
+                <w:rStyle w:val="Lienhypertexte"/>
+                <w:noProof/>
+              </w:rPr>
+              <w:t>II.</w:t>
+            </w:r>
+            <w:r>
+              <w:rPr>
+                <w:rFonts w:eastAsiaTheme="minorEastAsia"/>
+                <w:noProof/>
+              </w:rPr>
+              <w:tab/>
+            </w:r>
+            <w:r>
+              <w:rPr>
+                <w:rStyle w:val="Lienhypertexte"/>
+                <w:noProof/>
+              </w:rPr>
+              <w:t>Importance of ICT in Today's Digital Age:</w:t>
+            </w:r>
+            <w:r>
+              <w:rPr>
+                <w:noProof/>
+                <w:webHidden/>
+              </w:rPr>
+              <w:tab/>
+            </w:r>
+            <w:r>
+              <w:rPr>
+                <w:noProof/>
+                <w:webHidden/>
+              </w:rPr>
+              <w:fldChar w:fldCharType="begin"/>
+            </w:r>
+            <w:r>
+              <w:rPr>
+                <w:noProof/>
+                <w:webHidden/>
+              </w:rPr>
+              <w:instrText xml:space="preserve"> PAGEREF _Toc155209274 \h </w:instrText>
+            </w:r>
+            <w:r>
+              <w:rPr>
+                <w:noProof/>
+                <w:webHidden/>
+              </w:rPr>
+            </w:r>
+            <w:r>
+              <w:rPr>
+                <w:noProof/>
+                <w:webHidden/>
+              </w:rPr>
+              <w:fldChar w:fldCharType="separate"/>
+            </w:r>
+            <w:r>
+              <w:rPr>
+                <w:noProof/>
+                <w:webHidden/>
+              </w:rPr>
+              <w:t>2</w:t>
+            </w:r>
+            <w:r>
+              <w:rPr>
+                <w:noProof/>
+                <w:webHidden/>
+              </w:rPr>
+              <w:fldChar w:fldCharType="end"/>
+            </w:r>
+          </w:hyperlink>
+        </w:p>
+        <w:p>
+          <w:pPr>
+            <w:pStyle w:val="TM1"/>
+            <w:tabs>
+              <w:tab w:val="left" w:pos="440"/>
+              <w:tab w:val="right" w:leader="dot" w:pos="9396"/>
+            </w:tabs>
+            <w:rPr>
+              <w:rFonts w:eastAsiaTheme="minorEastAsia"/>
+              <w:noProof/>
+            </w:rPr>
+          </w:pPr>
+          <w:r>
+            <w:t xml:space="preserve">    </w:t>
+          </w:r>
+          <w:hyperlink w:anchor="_Toc155209275" w:history="1">
+            <w:r>
+              <w:rPr>
+                <w:rStyle w:val="Lienhypertexte"/>
+                <w:noProof/>
+              </w:rPr>
+              <w:t>1.</w:t>
+            </w:r>
+            <w:r>
+              <w:rPr>
+                <w:rFonts w:eastAsiaTheme="minorEastAsia"/>
+                <w:noProof/>
+              </w:rPr>
+              <w:tab/>
+            </w:r>
+            <w:r>
+              <w:rPr>
+                <w:rStyle w:val="Lienhypertexte"/>
+                <w:noProof/>
+              </w:rPr>
+              <w:t>Communication and Connectivity:</w:t>
+            </w:r>
+            <w:r>
+              <w:rPr>
+                <w:noProof/>
+                <w:webHidden/>
+              </w:rPr>
+              <w:tab/>
+            </w:r>
+            <w:r>
+              <w:rPr>
+                <w:noProof/>
+                <w:webHidden/>
+              </w:rPr>
+              <w:fldChar w:fldCharType="begin"/>
+            </w:r>
+            <w:r>
+              <w:rPr>
+                <w:noProof/>
+                <w:webHidden/>
+              </w:rPr>
+              <w:instrText xml:space="preserve"> PAGEREF _Toc155209275 \h </w:instrText>
+            </w:r>
+            <w:r>
+              <w:rPr>
+                <w:noProof/>
+                <w:webHidden/>
+              </w:rPr>
+            </w:r>
+            <w:r>
+              <w:rPr>
+                <w:noProof/>
+                <w:webHidden/>
+              </w:rPr>
+              <w:fldChar w:fldCharType="separate"/>
+            </w:r>
+            <w:r>
+              <w:rPr>
+                <w:noProof/>
+                <w:webHidden/>
+              </w:rPr>
+              <w:t>2</w:t>
+            </w:r>
+            <w:r>
+              <w:rPr>
+                <w:noProof/>
+                <w:webHidden/>
+              </w:rPr>
+              <w:fldChar w:fldCharType="end"/>
+            </w:r>
+          </w:hyperlink>
+        </w:p>
+        <w:p>
+          <w:pPr>
+            <w:pStyle w:val="TM1"/>
+            <w:tabs>
+              <w:tab w:val="left" w:pos="440"/>
+              <w:tab w:val="right" w:leader="dot" w:pos="9396"/>
+            </w:tabs>
+            <w:rPr>
+              <w:rFonts w:eastAsiaTheme="minorEastAsia"/>
+              <w:noProof/>
+            </w:rPr>
+          </w:pPr>
+          <w:r>
+            <w:t xml:space="preserve">    </w:t>
+          </w:r>
+          <w:hyperlink w:anchor="_Toc155209276" w:history="1">
+            <w:r>
+              <w:rPr>
+                <w:rStyle w:val="Lienhypertexte"/>
+                <w:noProof/>
+              </w:rPr>
+              <w:t>2.</w:t>
+            </w:r>
+            <w:r>
+              <w:rPr>
+                <w:rFonts w:eastAsiaTheme="minorEastAsia"/>
+                <w:noProof/>
+              </w:rPr>
+              <w:tab/>
+            </w:r>
+            <w:r>
+              <w:rPr>
+                <w:rStyle w:val="Lienhypertexte"/>
+                <w:noProof/>
+              </w:rPr>
+              <w:t>Access to Information:</w:t>
+            </w:r>
+            <w:r>
+              <w:rPr>
+                <w:noProof/>
+                <w:webHidden/>
+              </w:rPr>
+              <w:tab/>
+            </w:r>
+            <w:r>
+              <w:rPr>
+                <w:noProof/>
+                <w:webHidden/>
+              </w:rPr>
+              <w:fldChar w:fldCharType="begin"/>
+            </w:r>
+            <w:r>
+              <w:rPr>
+                <w:noProof/>
+                <w:webHidden/>
+              </w:rPr>
+              <w:instrText xml:space="preserve"> PAGEREF _Toc155209276 \h </w:instrText>
+            </w:r>
+            <w:r>
+              <w:rPr>
+                <w:noProof/>
+                <w:webHidden/>
+              </w:rPr>
+            </w:r>
+            <w:r>
+              <w:rPr>
+                <w:noProof/>
+                <w:webHidden/>
+              </w:rPr>
+              <w:fldChar w:fldCharType="separate"/>
+            </w:r>
+            <w:r>
+              <w:rPr>
+                <w:noProof/>
+                <w:webHidden/>
+              </w:rPr>
+              <w:t>3</w:t>
+            </w:r>
+            <w:r>
+              <w:rPr>
+                <w:noProof/>
+                <w:webHidden/>
+              </w:rPr>
+              <w:fldChar w:fldCharType="end"/>
+            </w:r>
+          </w:hyperlink>
+        </w:p>
+        <w:p>
+          <w:pPr>
+            <w:pStyle w:val="TM1"/>
+            <w:tabs>
+              <w:tab w:val="left" w:pos="440"/>
+              <w:tab w:val="right" w:leader="dot" w:pos="9396"/>
+            </w:tabs>
+            <w:rPr>
+              <w:rFonts w:eastAsiaTheme="minorEastAsia"/>
+              <w:noProof/>
+            </w:rPr>
+          </w:pPr>
+          <w:r>
+            <w:t xml:space="preserve">    </w:t>
+          </w:r>
+          <w:hyperlink w:anchor="_Toc155209277" w:history="1">
+            <w:r>
+              <w:rPr>
+                <w:rStyle w:val="Lienhypertexte"/>
+                <w:noProof/>
+              </w:rPr>
+              <w:t>3.</w:t>
+            </w:r>
+            <w:r>
+              <w:rPr>
+                <w:rFonts w:eastAsiaTheme="minorEastAsia"/>
+                <w:noProof/>
+              </w:rPr>
+              <w:tab/>
+            </w:r>
+            <w:r>
+              <w:rPr>
+                <w:rStyle w:val="Lienhypertexte"/>
+                <w:noProof/>
+              </w:rPr>
+              <w:t>Economic Growth and Innovation:</w:t>
+            </w:r>
+            <w:r>
+              <w:rPr>
+                <w:noProof/>
+                <w:webHidden/>
+              </w:rPr>
+              <w:tab/>
+            </w:r>
+            <w:r>
+              <w:rPr>
+                <w:noProof/>
+                <w:webHidden/>
+              </w:rPr>
+              <w:fldChar w:fldCharType="begin"/>
+            </w:r>
+            <w:r>
+              <w:rPr>
+                <w:noProof/>
+                <w:webHidden/>
+              </w:rPr>
+              <w:instrText xml:space="preserve"> PAGEREF _Toc155209277 \h </w:instrText>
+            </w:r>
+            <w:r>
+              <w:rPr>
+                <w:noProof/>
+                <w:webHidden/>
+              </w:rPr>
+            </w:r>
+            <w:r>
+              <w:rPr>
+                <w:noProof/>
+                <w:webHidden/>
+              </w:rPr>
+              <w:fldChar w:fldCharType="separate"/>
+            </w:r>
+            <w:r>
+              <w:rPr>
+                <w:noProof/>
+                <w:webHidden/>
+              </w:rPr>
+              <w:t>3</w:t>
+            </w:r>
+            <w:r>
+              <w:rPr>
+                <w:noProof/>
+                <w:webHidden/>
+              </w:rPr>
+              <w:fldChar w:fldCharType="end"/>
+            </w:r>
+          </w:hyperlink>
+        </w:p>
+        <w:p>
+          <w:pPr>
+            <w:pStyle w:val="TM1"/>
+            <w:tabs>
+              <w:tab w:val="left" w:pos="440"/>
+              <w:tab w:val="right" w:leader="dot" w:pos="9396"/>
+            </w:tabs>
+            <w:rPr>
+              <w:rFonts w:eastAsiaTheme="minorEastAsia"/>
+              <w:noProof/>
+            </w:rPr>
+          </w:pPr>
+          <w:r>
+            <w:t xml:space="preserve">    </w:t>
+          </w:r>
+          <w:hyperlink w:anchor="_Toc155209278" w:history="1">
+            <w:r>
+              <w:rPr>
+                <w:rStyle w:val="Lienhypertexte"/>
+                <w:noProof/>
+              </w:rPr>
+              <w:t>4.</w:t>
+            </w:r>
+            <w:r>
+              <w:rPr>
+                <w:rFonts w:eastAsiaTheme="minorEastAsia"/>
+                <w:noProof/>
+              </w:rPr>
+              <w:tab/>
+            </w:r>
+            <w:r>
+              <w:rPr>
+                <w:rStyle w:val="Lienhypertexte"/>
+                <w:noProof/>
+              </w:rPr>
+              <w:t>Education and Learning:</w:t>
+            </w:r>
+            <w:r>
+              <w:rPr>
+                <w:noProof/>
+                <w:webHidden/>
+              </w:rPr>
+              <w:tab/>
+            </w:r>
+            <w:r>
+              <w:rPr>
+                <w:noProof/>
+                <w:webHidden/>
+              </w:rPr>
+              <w:fldChar w:fldCharType="begin"/>
+            </w:r>
+            <w:r>
+              <w:rPr>
+                <w:noProof/>
+                <w:webHidden/>
+              </w:rPr>
+              <w:instrText xml:space="preserve"> PAGEREF _Toc155209278 \h </w:instrText>
+            </w:r>
+            <w:r>
+              <w:rPr>
+                <w:noProof/>
+                <w:webHidden/>
+              </w:rPr>
+            </w:r>
+            <w:r>
+              <w:rPr>
+                <w:noProof/>
+                <w:webHidden/>
+              </w:rPr>
+              <w:fldChar w:fldCharType="separate"/>
+            </w:r>
+            <w:r>
+              <w:rPr>
+                <w:noProof/>
+                <w:webHidden/>
+              </w:rPr>
+              <w:t>3</w:t>
+            </w:r>
+            <w:r>
+              <w:rPr>
+                <w:noProof/>
+                <w:webHidden/>
+              </w:rPr>
+              <w:fldChar w:fldCharType="end"/>
+            </w:r>
+          </w:hyperlink>
+        </w:p>
+        <w:p>
+          <w:pPr>
+            <w:pStyle w:val="TM1"/>
+            <w:tabs>
+              <w:tab w:val="left" w:pos="660"/>
+              <w:tab w:val="right" w:leader="dot" w:pos="9396"/>
+            </w:tabs>
+            <w:rPr>
+              <w:rFonts w:eastAsiaTheme="minorEastAsia"/>
+              <w:noProof/>
+            </w:rPr>
+          </w:pPr>
+          <w:hyperlink w:anchor="_Toc155209279" w:history="1">
+            <w:r>
+              <w:rPr>
+                <w:rStyle w:val="Lienhypertexte"/>
+                <w:noProof/>
+              </w:rPr>
+              <w:t>III.</w:t>
+            </w:r>
+            <w:r>
+              <w:rPr>
+                <w:rFonts w:eastAsiaTheme="minorEastAsia"/>
+                <w:noProof/>
+              </w:rPr>
+              <w:tab/>
+            </w:r>
+            <w:r>
+              <w:rPr>
+                <w:rStyle w:val="Lienhypertexte"/>
+                <w:noProof/>
+              </w:rPr>
+              <w:t>Brief History and Evolution of ICT:</w:t>
+            </w:r>
+            <w:r>
+              <w:rPr>
+                <w:noProof/>
+                <w:webHidden/>
+              </w:rPr>
+              <w:tab/>
+            </w:r>
+            <w:r>
+              <w:rPr>
+                <w:noProof/>
+                <w:webHidden/>
+              </w:rPr>
+              <w:fldChar w:fldCharType="begin"/>
+            </w:r>
+            <w:r>
+              <w:rPr>
+                <w:noProof/>
+                <w:webHidden/>
+              </w:rPr>
+              <w:instrText xml:space="preserve"> PAGEREF _Toc155209279 \h </w:instrText>
+            </w:r>
+            <w:r>
+              <w:rPr>
+                <w:noProof/>
+                <w:webHidden/>
+              </w:rPr>
+            </w:r>
+            <w:r>
+              <w:rPr>
+                <w:noProof/>
+                <w:webHidden/>
+              </w:rPr>
+              <w:fldChar w:fldCharType="separate"/>
+            </w:r>
+            <w:r>
+              <w:rPr>
+                <w:noProof/>
+                <w:webHidden/>
+              </w:rPr>
+              <w:t>4</w:t>
+            </w:r>
+            <w:r>
+              <w:rPr>
+                <w:noProof/>
+                <w:webHidden/>
+              </w:rPr>
+              <w:fldChar w:fldCharType="end"/>
+            </w:r>
+          </w:hyperlink>
+        </w:p>
+        <w:p>
+          <w:pPr>
+            <w:pStyle w:val="TM2"/>
+            <w:tabs>
+              <w:tab w:val="right" w:leader="dot" w:pos="9396"/>
+            </w:tabs>
+            <w:rPr>
+              <w:rFonts w:eastAsiaTheme="minorEastAsia"/>
+              <w:noProof/>
+            </w:rPr>
+          </w:pPr>
+          <w:hyperlink w:anchor="_Toc155209280" w:history="1">
+            <w:r>
+              <w:rPr>
+                <w:rStyle w:val="Lienhypertexte"/>
+                <w:noProof/>
+              </w:rPr>
+              <w:t>Some famous technologies related to ICT</w:t>
+            </w:r>
+            <w:r>
+              <w:rPr>
+                <w:noProof/>
+                <w:webHidden/>
+              </w:rPr>
+              <w:tab/>
+            </w:r>
+            <w:r>
+              <w:rPr>
+                <w:noProof/>
+                <w:webHidden/>
+              </w:rPr>
+              <w:fldChar w:fldCharType="begin"/>
+            </w:r>
+            <w:r>
+              <w:rPr>
+                <w:noProof/>
+                <w:webHidden/>
+              </w:rPr>
+              <w:instrText xml:space="preserve"> PAGEREF _Toc155209280 \h </w:instrText>
+            </w:r>
+            <w:r>
+              <w:rPr>
+                <w:noProof/>
+                <w:webHidden/>
+              </w:rPr>
+            </w:r>
+            <w:r>
+              <w:rPr>
+                <w:noProof/>
+                <w:webHidden/>
+              </w:rPr>
+              <w:fldChar w:fldCharType="separate"/>
+            </w:r>
+            <w:r>
+              <w:rPr>
+                <w:noProof/>
+                <w:webHidden/>
+              </w:rPr>
+              <w:t>4</w:t>
+            </w:r>
+            <w:r>
+              <w:rPr>
+                <w:noProof/>
+                <w:webHidden/>
+              </w:rPr>
+              <w:fldChar w:fldCharType="end"/>
+            </w:r>
+          </w:hyperlink>
+        </w:p>
+        <w:p>
+          <w:pPr>
+            <w:pStyle w:val="TM1"/>
+            <w:tabs>
+              <w:tab w:val="left" w:pos="440"/>
+              <w:tab w:val="right" w:leader="dot" w:pos="9396"/>
+            </w:tabs>
+            <w:rPr>
+              <w:rFonts w:eastAsiaTheme="minorEastAsia"/>
+              <w:noProof/>
+            </w:rPr>
+          </w:pPr>
+          <w:hyperlink w:anchor="_Toc155209281" w:history="1">
+            <w:r>
+              <w:rPr>
+                <w:rStyle w:val="Lienhypertexte"/>
+                <w:noProof/>
+              </w:rPr>
+              <w:t>IV.</w:t>
+            </w:r>
+            <w:r>
+              <w:rPr>
+                <w:rFonts w:eastAsiaTheme="minorEastAsia"/>
+                <w:noProof/>
+              </w:rPr>
+              <w:tab/>
+            </w:r>
+            <w:r>
+              <w:rPr>
+                <w:rStyle w:val="Lienhypertexte"/>
+                <w:noProof/>
+              </w:rPr>
+              <w:t>Ethical Dilemmas in the Digital Age:</w:t>
+            </w:r>
+            <w:r>
+              <w:rPr>
+                <w:noProof/>
+                <w:webHidden/>
+              </w:rPr>
+              <w:tab/>
+            </w:r>
+            <w:r>
+              <w:rPr>
+                <w:noProof/>
+                <w:webHidden/>
+              </w:rPr>
+              <w:fldChar w:fldCharType="begin"/>
+            </w:r>
+            <w:r>
+              <w:rPr>
+                <w:noProof/>
+                <w:webHidden/>
+              </w:rPr>
+              <w:instrText xml:space="preserve"> PAGEREF _Toc155209281 \h </w:instrText>
+            </w:r>
+            <w:r>
+              <w:rPr>
+                <w:noProof/>
+                <w:webHidden/>
+              </w:rPr>
+            </w:r>
+            <w:r>
+              <w:rPr>
+                <w:noProof/>
+                <w:webHidden/>
+              </w:rPr>
+              <w:fldChar w:fldCharType="separate"/>
+            </w:r>
+            <w:r>
+              <w:rPr>
+                <w:noProof/>
+                <w:webHidden/>
+              </w:rPr>
+              <w:t>6</w:t>
+            </w:r>
+            <w:r>
+              <w:rPr>
+                <w:noProof/>
+                <w:webHidden/>
+              </w:rPr>
+              <w:fldChar w:fldCharType="end"/>
+            </w:r>
+          </w:hyperlink>
+        </w:p>
+        <w:p>
+          <w:pPr>
+            <w:pStyle w:val="TM2"/>
+            <w:tabs>
+              <w:tab w:val="left" w:pos="660"/>
+              <w:tab w:val="right" w:leader="dot" w:pos="9396"/>
+            </w:tabs>
+            <w:rPr>
+              <w:rFonts w:eastAsiaTheme="minorEastAsia"/>
+              <w:noProof/>
+            </w:rPr>
+          </w:pPr>
+          <w:hyperlink w:anchor="_Toc155209282" w:history="1">
+            <w:r>
+              <w:rPr>
+                <w:rStyle w:val="Lienhypertexte"/>
+                <w:noProof/>
+              </w:rPr>
+              <w:t>1.</w:t>
+            </w:r>
+            <w:r>
+              <w:rPr>
+                <w:rFonts w:eastAsiaTheme="minorEastAsia"/>
+                <w:noProof/>
+              </w:rPr>
+              <w:tab/>
+            </w:r>
+            <w:r>
+              <w:rPr>
+                <w:rStyle w:val="Lienhypertexte"/>
+                <w:noProof/>
+              </w:rPr>
+              <w:t>Digital Divide and Issues of ICT Accessibility:</w:t>
+            </w:r>
+            <w:r>
+              <w:rPr>
+                <w:noProof/>
+                <w:webHidden/>
+              </w:rPr>
+              <w:tab/>
+            </w:r>
+            <w:r>
+              <w:rPr>
+                <w:noProof/>
+                <w:webHidden/>
+              </w:rPr>
+              <w:fldChar w:fldCharType="begin"/>
+            </w:r>
+            <w:r>
+              <w:rPr>
+                <w:noProof/>
+                <w:webHidden/>
+              </w:rPr>
+              <w:instrText xml:space="preserve"> PAGEREF _Toc155209282 \h </w:instrText>
+            </w:r>
+            <w:r>
+              <w:rPr>
+                <w:noProof/>
+                <w:webHidden/>
+              </w:rPr>
+            </w:r>
+            <w:r>
+              <w:rPr>
+                <w:noProof/>
+                <w:webHidden/>
+              </w:rPr>
+              <w:fldChar w:fldCharType="separate"/>
+            </w:r>
+            <w:r>
+              <w:rPr>
+                <w:noProof/>
+                <w:webHidden/>
+              </w:rPr>
+              <w:t>6</w:t>
+            </w:r>
+            <w:r>
+              <w:rPr>
+                <w:noProof/>
+                <w:webHidden/>
+              </w:rPr>
+              <w:fldChar w:fldCharType="end"/>
+            </w:r>
+          </w:hyperlink>
+        </w:p>
+        <w:p>
+          <w:pPr>
+            <w:pStyle w:val="TM2"/>
+            <w:tabs>
+              <w:tab w:val="left" w:pos="660"/>
+              <w:tab w:val="right" w:leader="dot" w:pos="9396"/>
+            </w:tabs>
+            <w:rPr>
+              <w:rFonts w:eastAsiaTheme="minorEastAsia"/>
+              <w:noProof/>
+            </w:rPr>
+          </w:pPr>
+          <w:hyperlink w:anchor="_Toc155209283" w:history="1">
+            <w:r>
+              <w:rPr>
+                <w:rStyle w:val="Lienhypertexte"/>
+                <w:noProof/>
+              </w:rPr>
+              <w:t>2.</w:t>
+            </w:r>
+            <w:r>
+              <w:rPr>
+                <w:rFonts w:eastAsiaTheme="minorEastAsia"/>
+                <w:noProof/>
+              </w:rPr>
+              <w:tab/>
+            </w:r>
+            <w:r>
+              <w:rPr>
+                <w:rStyle w:val="Lienhypertexte"/>
+                <w:noProof/>
+              </w:rPr>
+              <w:t>Privacy and Security Concerns in the Age of ICT:</w:t>
+            </w:r>
+            <w:r>
+              <w:rPr>
+                <w:noProof/>
+                <w:webHidden/>
+              </w:rPr>
+              <w:tab/>
+            </w:r>
+            <w:r>
+              <w:rPr>
+                <w:noProof/>
+                <w:webHidden/>
+              </w:rPr>
+              <w:fldChar w:fldCharType="begin"/>
+            </w:r>
+            <w:r>
+              <w:rPr>
+                <w:noProof/>
+                <w:webHidden/>
+              </w:rPr>
+              <w:instrText xml:space="preserve"> PAGEREF _Toc155209283 \h </w:instrText>
+            </w:r>
+            <w:r>
+              <w:rPr>
+                <w:noProof/>
+                <w:webHidden/>
+              </w:rPr>
+            </w:r>
+            <w:r>
+              <w:rPr>
+                <w:noProof/>
+                <w:webHidden/>
+              </w:rPr>
+              <w:fldChar w:fldCharType="separate"/>
+            </w:r>
+            <w:r>
+              <w:rPr>
+                <w:noProof/>
+                <w:webHidden/>
+              </w:rPr>
+              <w:t>6</w:t>
+            </w:r>
+            <w:r>
+              <w:rPr>
+                <w:noProof/>
+                <w:webHidden/>
+              </w:rPr>
+              <w:fldChar w:fldCharType="end"/>
+            </w:r>
+          </w:hyperlink>
+        </w:p>
+        <w:p>
+          <w:pPr>
+            <w:pStyle w:val="TM2"/>
+            <w:tabs>
+              <w:tab w:val="left" w:pos="660"/>
+              <w:tab w:val="right" w:leader="dot" w:pos="9396"/>
+            </w:tabs>
+            <w:rPr>
+              <w:rFonts w:eastAsiaTheme="minorEastAsia"/>
+              <w:noProof/>
+            </w:rPr>
+          </w:pPr>
+          <w:hyperlink w:anchor="_Toc155209284" w:history="1">
+            <w:r>
+              <w:rPr>
+                <w:rStyle w:val="Lienhypertexte"/>
+                <w:noProof/>
+              </w:rPr>
+              <w:t>3.</w:t>
+            </w:r>
+            <w:r>
+              <w:rPr>
+                <w:rFonts w:eastAsiaTheme="minorEastAsia"/>
+                <w:noProof/>
+              </w:rPr>
+              <w:tab/>
+            </w:r>
+            <w:r>
+              <w:rPr>
+                <w:rStyle w:val="Lienhypertexte"/>
+                <w:noProof/>
+              </w:rPr>
+              <w:t>Ethical Implications of AI and ML:</w:t>
+            </w:r>
+            <w:r>
+              <w:rPr>
+                <w:noProof/>
+                <w:webHidden/>
+              </w:rPr>
+              <w:tab/>
+            </w:r>
+            <w:r>
+              <w:rPr>
+                <w:noProof/>
+                <w:webHidden/>
+              </w:rPr>
+              <w:fldChar w:fldCharType="begin"/>
+            </w:r>
+            <w:r>
+              <w:rPr>
+                <w:noProof/>
+                <w:webHidden/>
+              </w:rPr>
+              <w:instrText xml:space="preserve"> PAGEREF _Toc155209284 \h </w:instrText>
+            </w:r>
+            <w:r>
+              <w:rPr>
+                <w:noProof/>
+                <w:webHidden/>
+              </w:rPr>
+            </w:r>
+            <w:r>
+              <w:rPr>
+                <w:noProof/>
+                <w:webHidden/>
+              </w:rPr>
+              <w:fldChar w:fldCharType="separate"/>
+            </w:r>
+            <w:r>
+              <w:rPr>
+                <w:noProof/>
+                <w:webHidden/>
+              </w:rPr>
+              <w:t>6</w:t>
+            </w:r>
+            <w:r>
+              <w:rPr>
+                <w:noProof/>
+                <w:webHidden/>
+              </w:rPr>
+              <w:fldChar w:fldCharType="end"/>
+            </w:r>
+          </w:hyperlink>
+        </w:p>
+        <w:p>
+          <w:pPr>
+            <w:pStyle w:val="TM1"/>
+            <w:tabs>
+              <w:tab w:val="left" w:pos="440"/>
+              <w:tab w:val="right" w:leader="dot" w:pos="9396"/>
+            </w:tabs>
+            <w:rPr>
+              <w:rFonts w:eastAsiaTheme="minorEastAsia"/>
+              <w:noProof/>
+            </w:rPr>
+          </w:pPr>
+          <w:hyperlink w:anchor="_Toc155209285" w:history="1">
+            <w:r>
+              <w:rPr>
+                <w:rStyle w:val="Lienhypertexte"/>
+                <w:noProof/>
+              </w:rPr>
+              <w:t>V.</w:t>
+            </w:r>
+            <w:r>
+              <w:rPr>
+                <w:rFonts w:eastAsiaTheme="minorEastAsia"/>
+                <w:noProof/>
+              </w:rPr>
+              <w:tab/>
+            </w:r>
+            <w:r>
+              <w:rPr>
+                <w:rStyle w:val="Lienhypertexte"/>
+                <w:noProof/>
+              </w:rPr>
+              <w:t>The Future Unveiled:</w:t>
+            </w:r>
+            <w:r>
+              <w:rPr>
+                <w:noProof/>
+                <w:webHidden/>
+              </w:rPr>
+              <w:tab/>
+            </w:r>
+            <w:r>
+              <w:rPr>
+                <w:noProof/>
+                <w:webHidden/>
+              </w:rPr>
+              <w:fldChar w:fldCharType="begin"/>
+            </w:r>
+            <w:r>
+              <w:rPr>
+                <w:noProof/>
+                <w:webHidden/>
+              </w:rPr>
+              <w:instrText xml:space="preserve"> PAGEREF _Toc155209285 \h </w:instrText>
+            </w:r>
+            <w:r>
+              <w:rPr>
+                <w:noProof/>
+                <w:webHidden/>
+              </w:rPr>
+            </w:r>
+            <w:r>
+              <w:rPr>
+                <w:noProof/>
+                <w:webHidden/>
+              </w:rPr>
+              <w:fldChar w:fldCharType="separate"/>
+            </w:r>
+            <w:r>
+              <w:rPr>
+                <w:noProof/>
+                <w:webHidden/>
+              </w:rPr>
+              <w:t>7</w:t>
+            </w:r>
+            <w:r>
+              <w:rPr>
+                <w:noProof/>
+                <w:webHidden/>
+              </w:rPr>
+              <w:fldChar w:fldCharType="end"/>
+            </w:r>
+          </w:hyperlink>
+        </w:p>
+        <w:p>
+          <w:pPr>
+            <w:pStyle w:val="TM2"/>
+            <w:tabs>
+              <w:tab w:val="right" w:leader="dot" w:pos="9396"/>
+            </w:tabs>
+            <w:rPr>
+              <w:rFonts w:eastAsiaTheme="minorEastAsia"/>
+              <w:noProof/>
+            </w:rPr>
+          </w:pPr>
+          <w:hyperlink w:anchor="_Toc155209286" w:history="1">
+            <w:r>
+              <w:rPr>
+                <w:rStyle w:val="Lienhypertexte"/>
+                <w:noProof/>
+              </w:rPr>
+              <w:t>1. 5G Technology:</w:t>
+            </w:r>
+            <w:r>
+              <w:rPr>
+                <w:noProof/>
+                <w:webHidden/>
+              </w:rPr>
+              <w:tab/>
+            </w:r>
+            <w:r>
+              <w:rPr>
+                <w:noProof/>
+                <w:webHidden/>
+              </w:rPr>
+              <w:fldChar w:fldCharType="begin"/>
+            </w:r>
+            <w:r>
+              <w:rPr>
+                <w:noProof/>
+                <w:webHidden/>
+              </w:rPr>
+              <w:instrText xml:space="preserve"> PAGEREF _Toc155209286 \h </w:instrText>
+            </w:r>
+            <w:r>
+              <w:rPr>
+                <w:noProof/>
+                <w:webHidden/>
+              </w:rPr>
+            </w:r>
+            <w:r>
+              <w:rPr>
+                <w:noProof/>
+                <w:webHidden/>
+              </w:rPr>
+              <w:fldChar w:fldCharType="separate"/>
+            </w:r>
+            <w:r>
+              <w:rPr>
+                <w:noProof/>
+                <w:webHidden/>
+              </w:rPr>
+              <w:t>7</w:t>
+            </w:r>
+            <w:r>
+              <w:rPr>
+                <w:noProof/>
+                <w:webHidden/>
+              </w:rPr>
+              <w:fldChar w:fldCharType="end"/>
+            </w:r>
+          </w:hyperlink>
+        </w:p>
+        <w:p>
+          <w:pPr>
+            <w:pStyle w:val="TM2"/>
+            <w:tabs>
+              <w:tab w:val="right" w:leader="dot" w:pos="9396"/>
+            </w:tabs>
+            <w:rPr>
+              <w:rFonts w:eastAsiaTheme="minorEastAsia"/>
+              <w:noProof/>
+            </w:rPr>
+          </w:pPr>
+          <w:hyperlink w:anchor="_Toc155209287" w:history="1">
+            <w:r>
+              <w:rPr>
+                <w:rStyle w:val="Lienhypertexte"/>
+                <w:noProof/>
+              </w:rPr>
+              <w:t>2. AI and ML Advancements:</w:t>
+            </w:r>
+            <w:r>
+              <w:rPr>
+                <w:noProof/>
+                <w:webHidden/>
+              </w:rPr>
+              <w:tab/>
+            </w:r>
+            <w:r>
+              <w:rPr>
+                <w:noProof/>
+                <w:webHidden/>
+              </w:rPr>
+              <w:fldChar w:fldCharType="begin"/>
+            </w:r>
+            <w:r>
+              <w:rPr>
+                <w:noProof/>
+                <w:webHidden/>
+              </w:rPr>
+              <w:instrText xml:space="preserve"> PAGEREF _Toc155209287 \h </w:instrText>
+            </w:r>
+            <w:r>
+              <w:rPr>
+                <w:noProof/>
+                <w:webHidden/>
+              </w:rPr>
+            </w:r>
+            <w:r>
+              <w:rPr>
+                <w:noProof/>
+                <w:webHidden/>
+              </w:rPr>
+              <w:fldChar w:fldCharType="separate"/>
+            </w:r>
+            <w:r>
+              <w:rPr>
+                <w:noProof/>
+                <w:webHidden/>
+              </w:rPr>
+              <w:t>7</w:t>
+            </w:r>
+            <w:r>
+              <w:rPr>
+                <w:noProof/>
+                <w:webHidden/>
+              </w:rPr>
+              <w:fldChar w:fldCharType="end"/>
+            </w:r>
+          </w:hyperlink>
+        </w:p>
+        <w:p>
+          <w:pPr>
+            <w:pStyle w:val="TM2"/>
+            <w:tabs>
+              <w:tab w:val="right" w:leader="dot" w:pos="9396"/>
+            </w:tabs>
+            <w:rPr>
+              <w:rFonts w:eastAsiaTheme="minorEastAsia"/>
+              <w:noProof/>
+            </w:rPr>
+          </w:pPr>
+          <w:hyperlink w:anchor="_Toc155209288" w:history="1">
+            <w:r>
+              <w:rPr>
+                <w:rStyle w:val="Lienhypertexte"/>
+                <w:noProof/>
+              </w:rPr>
+              <w:t>3. Edge Computing:</w:t>
+            </w:r>
+            <w:r>
+              <w:rPr>
+                <w:noProof/>
+                <w:webHidden/>
+              </w:rPr>
+              <w:tab/>
+            </w:r>
+            <w:r>
+              <w:rPr>
+                <w:noProof/>
+                <w:webHidden/>
+              </w:rPr>
+              <w:fldChar w:fldCharType="begin"/>
+            </w:r>
+            <w:r>
+              <w:rPr>
+                <w:noProof/>
+                <w:webHidden/>
+              </w:rPr>
+              <w:instrText xml:space="preserve"> PAGEREF _Toc155209288 \h </w:instrText>
+            </w:r>
+            <w:r>
+              <w:rPr>
+                <w:noProof/>
+                <w:webHidden/>
+              </w:rPr>
+            </w:r>
+            <w:r>
+              <w:rPr>
+                <w:noProof/>
+                <w:webHidden/>
+              </w:rPr>
+              <w:fldChar w:fldCharType="separate"/>
+            </w:r>
+            <w:r>
+              <w:rPr>
+                <w:noProof/>
+                <w:webHidden/>
+              </w:rPr>
+              <w:t>7</w:t>
+            </w:r>
+            <w:r>
+              <w:rPr>
+                <w:noProof/>
+                <w:webHidden/>
+              </w:rPr>
+              <w:fldChar w:fldCharType="end"/>
+            </w:r>
+          </w:hyperlink>
+        </w:p>
+        <w:p>
+          <w:pPr>
+            <w:pStyle w:val="TM2"/>
+            <w:tabs>
+              <w:tab w:val="right" w:leader="dot" w:pos="9396"/>
+            </w:tabs>
+            <w:rPr>
+              <w:rFonts w:eastAsiaTheme="minorEastAsia"/>
+              <w:noProof/>
+            </w:rPr>
+          </w:pPr>
+          <w:hyperlink w:anchor="_Toc155209289" w:history="1">
+            <w:r>
+              <w:rPr>
+                <w:rStyle w:val="Lienhypertexte"/>
+                <w:noProof/>
+              </w:rPr>
+              <w:t>4. Quantum Computing:</w:t>
+            </w:r>
+            <w:r>
+              <w:rPr>
+                <w:noProof/>
+                <w:webHidden/>
+              </w:rPr>
+              <w:tab/>
+            </w:r>
+            <w:r>
+              <w:rPr>
+                <w:noProof/>
+                <w:webHidden/>
+              </w:rPr>
+              <w:fldChar w:fldCharType="begin"/>
+            </w:r>
+            <w:r>
+              <w:rPr>
+                <w:noProof/>
+                <w:webHidden/>
+              </w:rPr>
+              <w:instrText xml:space="preserve"> PAGEREF _Toc155209289 \h </w:instrText>
+            </w:r>
+            <w:r>
+              <w:rPr>
+                <w:noProof/>
+                <w:webHidden/>
+              </w:rPr>
+            </w:r>
+            <w:r>
+              <w:rPr>
+                <w:noProof/>
+                <w:webHidden/>
+              </w:rPr>
+              <w:fldChar w:fldCharType="separate"/>
+            </w:r>
+            <w:r>
+              <w:rPr>
+                <w:noProof/>
+                <w:webHidden/>
+              </w:rPr>
+              <w:t>7</w:t>
+            </w:r>
+            <w:r>
+              <w:rPr>
+                <w:noProof/>
+                <w:webHidden/>
+              </w:rPr>
+              <w:fldChar w:fldCharType="end"/>
+            </w:r>
+          </w:hyperlink>
+        </w:p>
+        <w:p>
+          <w:pPr>
+            <w:pStyle w:val="TM2"/>
+            <w:tabs>
+              <w:tab w:val="right" w:leader="dot" w:pos="9396"/>
+            </w:tabs>
+            <w:rPr>
+              <w:rFonts w:eastAsiaTheme="minorEastAsia"/>
+              <w:noProof/>
+            </w:rPr>
+          </w:pPr>
+          <w:hyperlink w:anchor="_Toc155209290" w:history="1">
+            <w:r>
+              <w:rPr>
+                <w:rStyle w:val="Lienhypertexte"/>
+                <w:noProof/>
+              </w:rPr>
+              <w:t>5. Blockchain and Decentralized Tech:</w:t>
+            </w:r>
+            <w:r>
+              <w:rPr>
+                <w:noProof/>
+                <w:webHidden/>
+              </w:rPr>
+              <w:tab/>
+            </w:r>
+            <w:r>
+              <w:rPr>
+                <w:noProof/>
+                <w:webHidden/>
+              </w:rPr>
+              <w:fldChar w:fldCharType="begin"/>
+            </w:r>
+            <w:r>
+              <w:rPr>
+                <w:noProof/>
+                <w:webHidden/>
+              </w:rPr>
+              <w:instrText xml:space="preserve"> PAGEREF _Toc155209290 \h </w:instrText>
+            </w:r>
+            <w:r>
+              <w:rPr>
+                <w:noProof/>
+                <w:webHidden/>
+              </w:rPr>
+            </w:r>
+            <w:r>
+              <w:rPr>
+                <w:noProof/>
+                <w:webHidden/>
+              </w:rPr>
+              <w:fldChar w:fldCharType="separate"/>
+            </w:r>
+            <w:r>
+              <w:rPr>
+                <w:noProof/>
+                <w:webHidden/>
+              </w:rPr>
+              <w:t>7</w:t>
+            </w:r>
+            <w:r>
+              <w:rPr>
+                <w:noProof/>
+                <w:webHidden/>
+              </w:rPr>
+              <w:fldChar w:fldCharType="end"/>
+            </w:r>
+          </w:hyperlink>
+        </w:p>
+        <w:p>
+          <w:pPr>
+            <w:pStyle w:val="TM2"/>
+            <w:tabs>
+              <w:tab w:val="right" w:leader="dot" w:pos="9396"/>
+            </w:tabs>
+            <w:rPr>
+              <w:rFonts w:eastAsiaTheme="minorEastAsia"/>
+              <w:noProof/>
+            </w:rPr>
+          </w:pPr>
+          <w:hyperlink w:anchor="_Toc155209291" w:history="1">
+            <w:r>
+              <w:rPr>
+                <w:rStyle w:val="Lienhypertexte"/>
+                <w:noProof/>
+              </w:rPr>
+              <w:t>6. Extended Reality (XR):</w:t>
+            </w:r>
+            <w:r>
+              <w:rPr>
+                <w:noProof/>
+                <w:webHidden/>
+              </w:rPr>
+              <w:tab/>
+            </w:r>
+            <w:r>
+              <w:rPr>
+                <w:noProof/>
+                <w:webHidden/>
+              </w:rPr>
+              <w:fldChar w:fldCharType="begin"/>
+            </w:r>
+            <w:r>
+              <w:rPr>
+                <w:noProof/>
+                <w:webHidden/>
+              </w:rPr>
+              <w:instrText xml:space="preserve"> PAGEREF _Toc155209291 \h </w:instrText>
+            </w:r>
+            <w:r>
+              <w:rPr>
+                <w:noProof/>
+                <w:webHidden/>
+              </w:rPr>
+            </w:r>
+            <w:r>
+              <w:rPr>
+                <w:noProof/>
+                <w:webHidden/>
+              </w:rPr>
+              <w:fldChar w:fldCharType="separate"/>
+            </w:r>
+            <w:r>
+              <w:rPr>
+                <w:noProof/>
+                <w:webHidden/>
+              </w:rPr>
+              <w:t>7</w:t>
+            </w:r>
+            <w:r>
+              <w:rPr>
+                <w:noProof/>
+                <w:webHidden/>
+              </w:rPr>
+              <w:fldChar w:fldCharType="end"/>
+            </w:r>
+          </w:hyperlink>
+        </w:p>
+        <w:p>
+          <w:pPr>
+            <w:pStyle w:val="TM2"/>
+            <w:tabs>
+              <w:tab w:val="right" w:leader="dot" w:pos="9396"/>
+            </w:tabs>
+            <w:rPr>
+              <w:rFonts w:eastAsiaTheme="minorEastAsia"/>
+              <w:noProof/>
+            </w:rPr>
+          </w:pPr>
+          <w:hyperlink w:anchor="_Toc155209292" w:history="1">
+            <w:r>
+              <w:rPr>
+                <w:rStyle w:val="Lienhypertexte"/>
+                <w:noProof/>
+              </w:rPr>
+              <w:t>7. Cybersecurity Innovations:</w:t>
+            </w:r>
+            <w:r>
+              <w:rPr>
+                <w:noProof/>
+                <w:webHidden/>
+              </w:rPr>
+              <w:tab/>
+            </w:r>
+            <w:r>
+              <w:rPr>
+                <w:noProof/>
+                <w:webHidden/>
+              </w:rPr>
+              <w:fldChar w:fldCharType="begin"/>
+            </w:r>
+            <w:r>
+              <w:rPr>
+                <w:noProof/>
+                <w:webHidden/>
+              </w:rPr>
+              <w:instrText xml:space="preserve"> PAGEREF _Toc155209292 \h </w:instrText>
+            </w:r>
+            <w:r>
+              <w:rPr>
+                <w:noProof/>
+                <w:webHidden/>
+              </w:rPr>
+            </w:r>
+            <w:r>
+              <w:rPr>
+                <w:noProof/>
+                <w:webHidden/>
+              </w:rPr>
+              <w:fldChar w:fldCharType="separate"/>
+            </w:r>
+            <w:r>
+              <w:rPr>
+                <w:noProof/>
+                <w:webHidden/>
+              </w:rPr>
+              <w:t>7</w:t>
+            </w:r>
+            <w:r>
+              <w:rPr>
+                <w:noProof/>
+                <w:webHidden/>
+              </w:rPr>
+              <w:fldChar w:fldCharType="end"/>
+            </w:r>
+          </w:hyperlink>
+        </w:p>
+        <w:p>
+          <w:pPr>
+            <w:pStyle w:val="TM2"/>
+            <w:tabs>
+              <w:tab w:val="right" w:leader="dot" w:pos="9396"/>
+            </w:tabs>
+            <w:rPr>
+              <w:rFonts w:eastAsiaTheme="minorEastAsia"/>
+              <w:noProof/>
+            </w:rPr>
+          </w:pPr>
+          <w:hyperlink w:anchor="_Toc155209293" w:history="1">
+            <w:r>
+              <w:rPr>
+                <w:rStyle w:val="Lienhypertexte"/>
+                <w:noProof/>
+              </w:rPr>
+              <w:t>8. Sustainable ICT:</w:t>
+            </w:r>
+            <w:r>
+              <w:rPr>
+                <w:noProof/>
+                <w:webHidden/>
+              </w:rPr>
+              <w:tab/>
+            </w:r>
+            <w:r>
+              <w:rPr>
+                <w:noProof/>
+                <w:webHidden/>
+              </w:rPr>
+              <w:fldChar w:fldCharType="begin"/>
+            </w:r>
+            <w:r>
+              <w:rPr>
+                <w:noProof/>
+                <w:webHidden/>
+              </w:rPr>
+              <w:instrText xml:space="preserve"> PAGEREF _Toc155209293 \h </w:instrText>
+            </w:r>
+            <w:r>
+              <w:rPr>
+                <w:noProof/>
+                <w:webHidden/>
+              </w:rPr>
+            </w:r>
+            <w:r>
+              <w:rPr>
+                <w:noProof/>
+                <w:webHidden/>
+              </w:rPr>
+              <w:fldChar w:fldCharType="separate"/>
+            </w:r>
+            <w:r>
+              <w:rPr>
+                <w:noProof/>
+                <w:webHidden/>
+              </w:rPr>
+              <w:t>7</w:t>
+            </w:r>
+            <w:r>
+              <w:rPr>
+                <w:noProof/>
+                <w:webHidden/>
+              </w:rPr>
+              <w:fldChar w:fldCharType="end"/>
+            </w:r>
+          </w:hyperlink>
+        </w:p>
+        <w:p>
+          <w:pPr>
+            <w:pStyle w:val="TM2"/>
+            <w:tabs>
+              <w:tab w:val="right" w:leader="dot" w:pos="9396"/>
+            </w:tabs>
+            <w:rPr>
+              <w:rFonts w:eastAsiaTheme="minorEastAsia"/>
+              <w:noProof/>
+            </w:rPr>
+          </w:pPr>
+          <w:hyperlink w:anchor="_Toc155209294" w:history="1">
+            <w:r>
+              <w:rPr>
+                <w:rStyle w:val="Lienhypertexte"/>
+                <w:noProof/>
+              </w:rPr>
+              <w:t>9. Human-Computer Interaction:</w:t>
+            </w:r>
+            <w:r>
+              <w:rPr>
+                <w:noProof/>
+                <w:webHidden/>
+              </w:rPr>
+              <w:tab/>
+            </w:r>
+            <w:r>
+              <w:rPr>
+                <w:noProof/>
+                <w:webHidden/>
+              </w:rPr>
+              <w:fldChar w:fldCharType="begin"/>
+            </w:r>
+            <w:r>
+              <w:rPr>
+                <w:noProof/>
+                <w:webHidden/>
+              </w:rPr>
+              <w:instrText xml:space="preserve"> PAGEREF _Toc155209294 \h </w:instrText>
+            </w:r>
+            <w:r>
+              <w:rPr>
+                <w:noProof/>
+                <w:webHidden/>
+              </w:rPr>
+            </w:r>
+            <w:r>
+              <w:rPr>
+                <w:noProof/>
+                <w:webHidden/>
+              </w:rPr>
+              <w:fldChar w:fldCharType="separate"/>
+            </w:r>
+            <w:r>
+              <w:rPr>
+                <w:noProof/>
+                <w:webHidden/>
+              </w:rPr>
+              <w:t>7</w:t>
+            </w:r>
+            <w:r>
+              <w:rPr>
+                <w:noProof/>
+                <w:webHidden/>
+              </w:rPr>
+              <w:fldChar w:fldCharType="end"/>
+            </w:r>
+          </w:hyperlink>
+        </w:p>
+        <w:p>
+          <w:pPr>
+            <w:pStyle w:val="TM2"/>
+            <w:tabs>
+              <w:tab w:val="right" w:leader="dot" w:pos="9396"/>
+            </w:tabs>
+            <w:rPr>
+              <w:rFonts w:eastAsiaTheme="minorEastAsia"/>
+              <w:noProof/>
+            </w:rPr>
+          </w:pPr>
+          <w:hyperlink w:anchor="_Toc155209295" w:history="1">
+            <w:r>
+              <w:rPr>
+                <w:rStyle w:val="Lienhypertexte"/>
+                <w:noProof/>
+              </w:rPr>
+              <w:t>10. Ethical Considerations:</w:t>
+            </w:r>
+            <w:r>
+              <w:rPr>
+                <w:noProof/>
+                <w:webHidden/>
+              </w:rPr>
+              <w:tab/>
+            </w:r>
+            <w:r>
+              <w:rPr>
+                <w:noProof/>
+                <w:webHidden/>
+              </w:rPr>
+              <w:fldChar w:fldCharType="begin"/>
+            </w:r>
+            <w:r>
+              <w:rPr>
+                <w:noProof/>
+                <w:webHidden/>
+              </w:rPr>
+              <w:instrText xml:space="preserve"> PAGEREF _Toc155209295 \h </w:instrText>
+            </w:r>
+            <w:r>
+              <w:rPr>
+                <w:noProof/>
+                <w:webHidden/>
+              </w:rPr>
+            </w:r>
+            <w:r>
+              <w:rPr>
+                <w:noProof/>
+                <w:webHidden/>
+              </w:rPr>
+              <w:fldChar w:fldCharType="separate"/>
+            </w:r>
+            <w:r>
+              <w:rPr>
+                <w:noProof/>
+                <w:webHidden/>
+              </w:rPr>
+              <w:t>7</w:t>
+            </w:r>
+            <w:r>
+              <w:rPr>
+                <w:noProof/>
+                <w:webHidden/>
+              </w:rPr>
+              <w:fldChar w:fldCharType="end"/>
+            </w:r>
+          </w:hyperlink>
+        </w:p>
+        <w:p>
+          <w:pPr>
+            <w:pStyle w:val="TM1"/>
+            <w:tabs>
+              <w:tab w:val="left" w:pos="660"/>
+              <w:tab w:val="right" w:leader="dot" w:pos="9396"/>
+            </w:tabs>
+            <w:rPr>
+              <w:rFonts w:eastAsiaTheme="minorEastAsia"/>
+              <w:noProof/>
+            </w:rPr>
+          </w:pPr>
+          <w:hyperlink w:anchor="_Toc155209296" w:history="1">
+            <w:r>
+              <w:rPr>
+                <w:rStyle w:val="Lienhypertexte"/>
+                <w:noProof/>
+              </w:rPr>
+              <w:t>VI.</w:t>
+            </w:r>
+            <w:r>
+              <w:rPr>
+                <w:rFonts w:eastAsiaTheme="minorEastAsia"/>
+                <w:noProof/>
+              </w:rPr>
+              <w:tab/>
+            </w:r>
+            <w:r>
+              <w:rPr>
+                <w:rStyle w:val="Lienhypertexte"/>
+                <w:noProof/>
+              </w:rPr>
+              <w:t>Conclusion:</w:t>
+            </w:r>
+            <w:r>
+              <w:rPr>
+                <w:noProof/>
+                <w:webHidden/>
+              </w:rPr>
+              <w:tab/>
+            </w:r>
+            <w:r>
+              <w:rPr>
+                <w:noProof/>
+                <w:webHidden/>
+              </w:rPr>
+              <w:fldChar w:fldCharType="begin"/>
+            </w:r>
+            <w:r>
+              <w:rPr>
+                <w:noProof/>
+                <w:webHidden/>
+              </w:rPr>
+              <w:instrText xml:space="preserve"> PAGEREF _Toc155209296 \h </w:instrText>
+            </w:r>
+            <w:r>
+              <w:rPr>
+                <w:noProof/>
+                <w:webHidden/>
+              </w:rPr>
+            </w:r>
+            <w:r>
+              <w:rPr>
+                <w:noProof/>
+                <w:webHidden/>
+              </w:rPr>
+              <w:fldChar w:fldCharType="separate"/>
+            </w:r>
+            <w:r>
+              <w:rPr>
+                <w:noProof/>
+                <w:webHidden/>
+              </w:rPr>
+              <w:t>8</w:t>
+            </w:r>
+            <w:r>
+              <w:rPr>
+                <w:noProof/>
+                <w:webHidden/>
+              </w:rPr>
+              <w:fldChar w:fldCharType="end"/>
+            </w:r>
+          </w:hyperlink>
+        </w:p>
+        <w:p>
+          <w:pPr>
+            <w:rPr>
+              <w:b/>
+              <w:bCs/>
+              <w:noProof/>
+            </w:rPr>
+          </w:pPr>
+          <w:r>
+            <w:rPr>
+              <w:b/>
+              <w:bCs/>
+              <w:noProof/>
+            </w:rPr>
+            <w:fldChar w:fldCharType="end"/>
+          </w:r>
+        </w:p>
+        <w:p>
+          <w:pPr>
+            <w:rPr>
+              <w:b/>
+              <w:bCs/>
+              <w:noProof/>
+            </w:rPr>
+          </w:pPr>
+        </w:p>
+        <w:p>
+          <w:pPr>
+            <w:rPr>
+              <w:b/>
+              <w:bCs/>
+              <w:noProof/>
+            </w:rPr>
+          </w:pPr>
+        </w:p>
+        <w:p>
+          <w:pPr>
+            <w:rPr>
+              <w:b/>
+              <w:bCs/>
+              <w:noProof/>
+            </w:rPr>
+          </w:pPr>
+        </w:p>
+        <w:p>
+          <w:pPr>
+            <w:rPr>
+              <w:b/>
+              <w:bCs/>
+              <w:noProof/>
+            </w:rPr>
+          </w:pPr>
+        </w:p>
+        <w:p>
+          <w:pPr>
+            <w:rPr>
+              <w:b/>
+              <w:bCs/>
+              <w:noProof/>
+            </w:rPr>
+          </w:pPr>
+        </w:p>
+        <w:p>
+          <w:pPr>
+            <w:tabs>
+              <w:tab w:val="left" w:pos="2130"/>
+            </w:tabs>
+          </w:pPr>
+        </w:p>
+      </w:sdtContent>
+    </w:sdt>
+    <w:bookmarkStart w:id="0" w:name="_Toc155209273"/>
+    <w:p>
+      <w:pPr>
+        <w:pStyle w:val="Titre1"/>
+      </w:pPr>
+      <w:r>
         <w:lastRenderedPageBreak/>
         <mc:AlternateContent>
           <mc:Choice Requires="wps">
             <w:drawing>
-              <wp:anchor distT="0" distB="0" distL="114300" distR="114300" simplePos="0" relativeHeight="251670528" behindDoc="0" locked="0" layoutInCell="1" allowOverlap="1" wp14:anchorId="73E0A463" wp14:editId="02939301">
+              <wp:anchor distT="0" distB="0" distL="114300" distR="114300" simplePos="0" relativeHeight="251711488" behindDoc="0" locked="0" layoutInCell="1" allowOverlap="1" wp14:anchorId="4E1A0445" wp14:editId="2F2B46EF">
                 <wp:simplePos x="0" y="0"/>
-                <wp:positionH relativeFrom="margin">
-                  <wp:align>center</wp:align>
+                <wp:positionH relativeFrom="page">
+                  <wp:posOffset>-120650</wp:posOffset>
                 </wp:positionH>
                 <wp:positionV relativeFrom="paragraph">
-                  <wp:posOffset>-895810</wp:posOffset>
+                  <wp:posOffset>-893592</wp:posOffset>
                 </wp:positionV>
-                <wp:extent cx="7709337" cy="220717"/>
-                <wp:effectExtent l="0" t="0" r="25400" b="27305"/>
+                <wp:extent cx="7962900" cy="220717"/>
+                <wp:effectExtent l="0" t="0" r="19050" b="27305"/>
                 <wp:wrapNone/>
-                <wp:docPr id="267219537" name="Rectangle 9"/>
+                <wp:docPr id="1142883939" name="Rectangle 9"/>
                 <wp:cNvGraphicFramePr/>
                 <a:graphic xmlns:a="http://schemas.openxmlformats.org/drawingml/2006/main">
                   <a:graphicData uri="http://schemas.microsoft.com/office/word/2010/wordprocessingShape">
@@ -1188,7 +3237,7 @@
                       <wps:spPr>
                         <a:xfrm>
                           <a:off x="0" y="0"/>
-                          <a:ext cx="7709337" cy="220717"/>
+                          <a:ext cx="7962900" cy="220717"/>
                         </a:xfrm>
                         <a:prstGeom prst="rect">
                           <a:avLst/>
@@ -1224,42 +3273,27 @@
                     </wps:wsp>
                   </a:graphicData>
                 </a:graphic>
+                <wp14:sizeRelH relativeFrom="margin">
+                  <wp14:pctWidth>0</wp14:pctWidth>
+                </wp14:sizeRelH>
               </wp:anchor>
             </w:drawing>
           </mc:Choice>
           <mc:Fallback>
             <w:pict>
-              <v:rect w14:anchorId="7428EDA3" id="Rectangle 9" o:spid="_x0000_s1026" style="position:absolute;margin-left:0;margin-top:-70.55pt;width:607.05pt;height:17.4pt;z-index:251670528;visibility:visible;mso-wrap-style:square;mso-wrap-distance-left:9pt;mso-wrap-distance-top:0;mso-wrap-distance-right:9pt;mso-wrap-distance-bottom:0;mso-position-horizontal:center;mso-position-horizontal-relative:margin;mso-position-vertical:absolute;mso-position-vertical-relative:text;v-text-anchor:middle" o:gfxdata="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" fillcolor="#1f3763 [1604]" strokecolor="#09101d [484]" strokeweight="1pt">
-                <w10:wrap anchorx="margin"/>
+              <v:rect w14:anchorId="229D48CE" id="Rectangle 9" o:spid="_x0000_s1026" style="position:absolute;margin-left:-9.5pt;margin-top:-70.35pt;width:627pt;height:17.4pt;z-index:251711488;visibility:visible;mso-wrap-style:square;mso-width-percent:0;mso-wrap-distance-left:9pt;mso-wrap-distance-top:0;mso-wrap-distance-right:9pt;mso-wrap-distance-bottom:0;mso-position-horizontal:absolute;mso-position-horizontal-relative:page;mso-position-vertical:absolute;mso-position-vertical-relative:text;mso-width-percent:0;mso-width-relative:margin;v-text-anchor:middle" o:gfxdata="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" fillcolor="#1f3763 [1604]" strokecolor="#09101d [484]" strokeweight="1pt">
+                <w10:wrap anchorx="page"/>
               </v:rect>
             </w:pict>
           </mc:Fallback>
         </mc:AlternateContent>
       </w:r>
-    </w:p>
-    <w:p>
-      <w:pPr>
-        <w:pStyle w:val="Paragraphedeliste"/>
-        <w:ind w:left="-90"/>
-        <w:rPr>
-          <w:rFonts w:asciiTheme="majorBidi" w:hAnsiTheme="majorBidi" w:cstheme="majorBidi"/>
-          <w:b/>
-          <w:bCs/>
-          <w:color w:val="1F3864" w:themeColor="accent1" w:themeShade="80"/>
-          <w:sz w:val="28"/>
-          <w:szCs w:val="28"/>
-        </w:rPr>
-      </w:pPr>
-      <w:r>
-        <w:rPr>
-          <w:rFonts w:asciiTheme="majorBidi" w:hAnsiTheme="majorBidi" w:cstheme="majorBidi"/>
-          <w:b/>
-          <w:bCs/>
-          <w:color w:val="1F3864" w:themeColor="accent1" w:themeShade="80"/>
-          <w:sz w:val="28"/>
-          <w:szCs w:val="28"/>
-        </w:rPr>
+      <w:r>
         <w:t>Definition of Information and Communication Technologies (ICT):</w:t>
+      </w:r>
+      <w:bookmarkEnd w:id="0"/>
+      <w:r>
+        <w:t xml:space="preserve"> </w:t>
       </w:r>
     </w:p>
     <w:p>
@@ -1489,70 +3523,33 @@
     <w:p/>
     <w:p>
       <w:pPr>
-        <w:pStyle w:val="Paragraphedeliste"/>
+        <w:pStyle w:val="Titre1"/>
+      </w:pPr>
+      <w:bookmarkStart w:id="1" w:name="_Toc155209274"/>
+      <w:r>
+        <w:t>Importance of ICT in Today's Digital Age:</w:t>
+      </w:r>
+      <w:bookmarkEnd w:id="1"/>
+    </w:p>
+    <w:p/>
+    <w:p>
+      <w:pPr>
+        <w:pStyle w:val="Titre1"/>
         <w:numPr>
           <w:ilvl w:val="0"/>
-          <w:numId w:val="6"/>
+          <w:numId w:val="15"/>
         </w:numPr>
-        <w:ind w:left="-90" w:hanging="90"/>
-        <w:rPr>
-          <w:rFonts w:asciiTheme="majorBidi" w:hAnsiTheme="majorBidi" w:cstheme="majorBidi"/>
-          <w:b/>
-          <w:bCs/>
-          <w:color w:val="222A35" w:themeColor="text2" w:themeShade="80"/>
-          <w:sz w:val="28"/>
-          <w:szCs w:val="28"/>
-        </w:rPr>
-      </w:pPr>
-      <w:r>
-        <w:rPr>
-          <w:rFonts w:asciiTheme="majorBidi" w:hAnsiTheme="majorBidi" w:cstheme="majorBidi"/>
-          <w:b/>
-          <w:bCs/>
-          <w:color w:val="222A35" w:themeColor="text2" w:themeShade="80"/>
-          <w:sz w:val="28"/>
-          <w:szCs w:val="28"/>
-        </w:rPr>
-        <w:t>Importance of ICT in Today's Digital Age:</w:t>
-      </w:r>
-    </w:p>
-    <w:p/>
-    <w:p>
-      <w:pPr>
-        <w:pStyle w:val="Paragraphedeliste"/>
-        <w:numPr>
-          <w:ilvl w:val="0"/>
-          <w:numId w:val="8"/>
-        </w:numPr>
-        <w:spacing w:line="240" w:lineRule="auto"/>
-        <w:rPr>
-          <w:rFonts w:asciiTheme="majorBidi" w:hAnsiTheme="majorBidi" w:cstheme="majorBidi"/>
-          <w:b/>
-          <w:bCs/>
-          <w:sz w:val="24"/>
-          <w:szCs w:val="24"/>
-        </w:rPr>
-      </w:pPr>
-      <w:r>
-        <w:rPr>
-          <w:rFonts w:asciiTheme="majorBidi" w:hAnsiTheme="majorBidi" w:cstheme="majorBidi"/>
-          <w:b/>
-          <w:bCs/>
-          <w:color w:val="222A35" w:themeColor="text2" w:themeShade="80"/>
-          <w:sz w:val="24"/>
-          <w:szCs w:val="24"/>
-        </w:rPr>
+      </w:pPr>
+      <w:bookmarkStart w:id="2" w:name="_Toc155209275"/>
+      <w:r>
         <w:t>Communication and Connectivity</w:t>
       </w:r>
       <w:r>
-        <w:rPr>
-          <w:rFonts w:asciiTheme="majorBidi" w:hAnsiTheme="majorBidi" w:cstheme="majorBidi"/>
-          <w:b/>
-          <w:bCs/>
-          <w:sz w:val="24"/>
-          <w:szCs w:val="24"/>
-        </w:rPr>
         <w:t>:</w:t>
+      </w:r>
+      <w:bookmarkEnd w:id="2"/>
+      <w:r>
+        <w:t xml:space="preserve"> </w:t>
       </w:r>
     </w:p>
     <w:p>
@@ -1607,11 +3604,6 @@
     <w:p>
       <w:pPr>
         <w:pStyle w:val="Paragraphedeliste"/>
-        <w:spacing w:line="240" w:lineRule="auto"/>
-      </w:pPr>
-    </w:p>
-    <w:p>
-      <w:pPr>
         <w:spacing w:line="240" w:lineRule="auto"/>
       </w:pPr>
     </w:p>
@@ -1632,13 +3624,13 @@
         <mc:AlternateContent>
           <mc:Choice Requires="wps">
             <w:drawing>
-              <wp:anchor distT="0" distB="0" distL="114300" distR="114300" simplePos="0" relativeHeight="251672576" behindDoc="0" locked="0" layoutInCell="1" allowOverlap="1" wp14:anchorId="31B749B0" wp14:editId="443229E0">
+              <wp:anchor distT="0" distB="0" distL="114300" distR="114300" simplePos="0" relativeHeight="251672576" behindDoc="0" locked="0" layoutInCell="1" allowOverlap="1" wp14:anchorId="31B749B0" wp14:editId="0BFCB1FF">
                 <wp:simplePos x="0" y="0"/>
                 <wp:positionH relativeFrom="page">
                   <wp:align>left</wp:align>
                 </wp:positionH>
                 <wp:positionV relativeFrom="paragraph">
-                  <wp:posOffset>-896620</wp:posOffset>
+                  <wp:posOffset>-896347</wp:posOffset>
                 </wp:positionV>
                 <wp:extent cx="7962900" cy="220717"/>
                 <wp:effectExtent l="0" t="0" r="19050" b="27305"/>
@@ -1696,7 +3688,7 @@
           </mc:Choice>
           <mc:Fallback>
             <w:pict>
-              <v:rect w14:anchorId="68433E36" id="Rectangle 9" o:spid="_x0000_s1026" style="position:absolute;margin-left:0;margin-top:-70.6pt;width:627pt;height:17.4pt;z-index:251672576;visibility:visible;mso-wrap-style:square;mso-width-percent:0;mso-wrap-distance-left:9pt;mso-wrap-distance-top:0;mso-wrap-distance-right:9pt;mso-wrap-distance-bottom:0;mso-position-horizontal:left;mso-position-horizontal-relative:page;mso-position-vertical:absolute;mso-position-vertical-relative:text;mso-width-percent:0;mso-width-relative:margin;v-text-anchor:middle" o:gfxdata="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" fillcolor="#1f3763 [1604]" strokecolor="#09101d [484]" strokeweight="1pt">
+              <v:rect w14:anchorId="53B612C0" id="Rectangle 9" o:spid="_x0000_s1026" style="position:absolute;margin-left:0;margin-top:-70.6pt;width:627pt;height:17.4pt;z-index:251672576;visibility:visible;mso-wrap-style:square;mso-width-percent:0;mso-wrap-distance-left:9pt;mso-wrap-distance-top:0;mso-wrap-distance-right:9pt;mso-wrap-distance-bottom:0;mso-position-horizontal:left;mso-position-horizontal-relative:page;mso-position-vertical:absolute;mso-position-vertical-relative:text;mso-width-percent:0;mso-width-relative:margin;v-text-anchor:middle" o:gfxdata="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" fillcolor="#1f3763 [1604]" strokecolor="#09101d [484]" strokeweight="1pt">
                 <w10:wrap anchorx="page"/>
               </v:rect>
             </w:pict>
@@ -1718,42 +3710,60 @@
     </w:p>
     <w:p>
       <w:pPr>
-        <w:pStyle w:val="Paragraphedeliste"/>
+        <w:pStyle w:val="Titre1"/>
         <w:numPr>
           <w:ilvl w:val="0"/>
-          <w:numId w:val="8"/>
+          <w:numId w:val="15"/>
         </w:numPr>
+      </w:pPr>
+      <w:bookmarkStart w:id="3" w:name="_Toc155209276"/>
+      <w:r>
+        <w:t>Access to Information</w:t>
+      </w:r>
+      <w:r>
+        <w:t>:</w:t>
+      </w:r>
+      <w:bookmarkEnd w:id="3"/>
+    </w:p>
+    <w:p>
+      <w:pPr>
+        <w:pStyle w:val="Paragraphedeliste"/>
         <w:spacing w:line="240" w:lineRule="auto"/>
+      </w:pPr>
+    </w:p>
+    <w:p>
+      <w:pPr>
+        <w:pStyle w:val="Paragraphedeliste"/>
         <w:rPr>
           <w:rFonts w:asciiTheme="majorBidi" w:hAnsiTheme="majorBidi" w:cstheme="majorBidi"/>
-          <w:color w:val="222A35" w:themeColor="text2" w:themeShade="80"/>
-          <w:sz w:val="24"/>
-          <w:szCs w:val="24"/>
-        </w:rPr>
-      </w:pPr>
+        </w:rPr>
+      </w:pPr>
+      <w:r>
+        <w:rPr>
+          <w:rFonts w:asciiTheme="majorBidi" w:hAnsiTheme="majorBidi" w:cstheme="majorBidi"/>
+        </w:rPr>
+        <w:t>ICT has transformed access to information by democratizing knowledge. The internet serves as a vast repository of information, providing users with unprecedented access to educational resources, news, and diverse perspectives. Search engines and online databases enable rapid retrieval of information, while social media platforms contribute to real-time information dissemination. This accessibility is particularly significant in bridging information gaps and empowering individuals and communities with the tools to stay informed, learn, and participate in a globalized information society.</w:t>
+      </w:r>
       <w:r>
         <w:rPr>
           <w:rFonts w:asciiTheme="majorBidi" w:hAnsiTheme="majorBidi" w:cstheme="majorBidi"/>
           <w:b/>
           <w:bCs/>
-          <w:color w:val="222A35" w:themeColor="text2" w:themeShade="80"/>
-          <w:sz w:val="24"/>
-          <w:szCs w:val="24"/>
-        </w:rPr>
-        <w:t>Access to Information</w:t>
-      </w:r>
-      <w:r>
-        <w:rPr>
-          <w:rFonts w:asciiTheme="majorBidi" w:hAnsiTheme="majorBidi" w:cstheme="majorBidi"/>
-          <w:b/>
-          <w:bCs/>
-          <w:color w:val="222A35" w:themeColor="text2" w:themeShade="80"/>
-          <w:sz w:val="24"/>
-          <w:szCs w:val="24"/>
-        </w:rPr>
-        <w:t>:</w:t>
-      </w:r>
-    </w:p>
+          <w:noProof/>
+          <w:color w:val="1F3864" w:themeColor="accent1" w:themeShade="80"/>
+          <w:sz w:val="28"/>
+          <w:szCs w:val="28"/>
+        </w:rPr>
+        <w:t xml:space="preserve"> </w:t>
+      </w:r>
+    </w:p>
+    <w:p>
+      <w:pPr>
+        <w:pStyle w:val="Paragraphedeliste"/>
+        <w:jc w:val="center"/>
+      </w:pPr>
+    </w:p>
+    <w:p/>
     <w:p>
       <w:pPr>
         <w:pStyle w:val="Paragraphedeliste"/>
@@ -1762,75 +3772,25 @@
     </w:p>
     <w:p>
       <w:pPr>
-        <w:pStyle w:val="Paragraphedeliste"/>
-        <w:rPr>
-          <w:rFonts w:asciiTheme="majorBidi" w:hAnsiTheme="majorBidi" w:cstheme="majorBidi"/>
-        </w:rPr>
-      </w:pPr>
-      <w:r>
-        <w:rPr>
-          <w:rFonts w:asciiTheme="majorBidi" w:hAnsiTheme="majorBidi" w:cstheme="majorBidi"/>
-        </w:rPr>
-        <w:t>ICT has transformed access to information by democratizing knowledge. The internet serves as a vast repository of information, providing users with unprecedented access to educational resources, news, and diverse perspectives. Search engines and online databases enable rapid retrieval of information, while social media platforms contribute to real-time information dissemination. This accessibility is particularly significant in bridging information gaps and empowering individuals and communities with the tools to stay informed, learn, and participate in a globalized information society.</w:t>
-      </w:r>
-    </w:p>
-    <w:p>
-      <w:pPr>
-        <w:pStyle w:val="Paragraphedeliste"/>
-        <w:jc w:val="center"/>
-      </w:pPr>
-    </w:p>
-    <w:p/>
-    <w:p>
-      <w:pPr>
-        <w:pStyle w:val="Paragraphedeliste"/>
         <w:spacing w:line="240" w:lineRule="auto"/>
       </w:pPr>
     </w:p>
     <w:p>
       <w:pPr>
-        <w:spacing w:line="240" w:lineRule="auto"/>
-      </w:pPr>
-    </w:p>
-    <w:p>
-      <w:pPr>
-        <w:pStyle w:val="Paragraphedeliste"/>
+        <w:pStyle w:val="Titre1"/>
         <w:numPr>
           <w:ilvl w:val="0"/>
-          <w:numId w:val="8"/>
+          <w:numId w:val="15"/>
         </w:numPr>
-        <w:spacing w:line="240" w:lineRule="auto"/>
-        <w:rPr>
-          <w:rFonts w:asciiTheme="majorBidi" w:hAnsiTheme="majorBidi" w:cstheme="majorBidi"/>
-          <w:b/>
-          <w:bCs/>
-          <w:color w:val="222A35" w:themeColor="text2" w:themeShade="80"/>
-          <w:sz w:val="24"/>
-          <w:szCs w:val="24"/>
-        </w:rPr>
-      </w:pPr>
-      <w:r>
-        <w:rPr>
-          <w:rFonts w:asciiTheme="majorBidi" w:hAnsiTheme="majorBidi" w:cstheme="majorBidi"/>
-          <w:b/>
-          <w:bCs/>
-          <w:color w:val="222A35" w:themeColor="text2" w:themeShade="80"/>
-          <w:sz w:val="24"/>
-          <w:szCs w:val="24"/>
-        </w:rPr>
+      </w:pPr>
+      <w:bookmarkStart w:id="4" w:name="_Toc155209277"/>
+      <w:r>
         <w:t>Economic Growth and Innovation</w:t>
       </w:r>
       <w:r>
-        <w:rPr>
-          <w:rFonts w:asciiTheme="majorBidi" w:hAnsiTheme="majorBidi" w:cstheme="majorBidi"/>
-          <w:b/>
-          <w:bCs/>
-          <w:color w:val="222A35" w:themeColor="text2" w:themeShade="80"/>
-          <w:sz w:val="24"/>
-          <w:szCs w:val="24"/>
-        </w:rPr>
         <w:t>:</w:t>
       </w:r>
+      <w:bookmarkEnd w:id="4"/>
     </w:p>
     <w:p>
       <w:pPr>
@@ -1878,43 +3838,20 @@
     </w:p>
     <w:p>
       <w:pPr>
-        <w:pStyle w:val="Paragraphedeliste"/>
+        <w:pStyle w:val="Titre1"/>
         <w:numPr>
           <w:ilvl w:val="0"/>
-          <w:numId w:val="8"/>
+          <w:numId w:val="15"/>
         </w:numPr>
-        <w:spacing w:line="240" w:lineRule="auto"/>
-        <w:rPr>
-          <w:rFonts w:asciiTheme="majorBidi" w:hAnsiTheme="majorBidi" w:cstheme="majorBidi"/>
-          <w:b/>
-          <w:bCs/>
-          <w:color w:val="222A35" w:themeColor="text2" w:themeShade="80"/>
-          <w:sz w:val="24"/>
-          <w:szCs w:val="24"/>
-        </w:rPr>
-      </w:pPr>
-      <w:r>
-        <w:rPr>
-          <w:rFonts w:asciiTheme="majorBidi" w:hAnsiTheme="majorBidi" w:cstheme="majorBidi"/>
-          <w:b/>
-          <w:bCs/>
-          <w:color w:val="222A35" w:themeColor="text2" w:themeShade="80"/>
-          <w:sz w:val="24"/>
-          <w:szCs w:val="24"/>
-        </w:rPr>
+      </w:pPr>
+      <w:bookmarkStart w:id="5" w:name="_Toc155209278"/>
+      <w:r>
         <w:t>Education and Learning</w:t>
       </w:r>
       <w:r>
-        <w:rPr>
-          <w:rFonts w:asciiTheme="majorBidi" w:hAnsiTheme="majorBidi" w:cstheme="majorBidi"/>
-          <w:b/>
-          <w:bCs/>
-          <w:color w:val="222A35" w:themeColor="text2" w:themeShade="80"/>
-          <w:sz w:val="24"/>
-          <w:szCs w:val="24"/>
-        </w:rPr>
         <w:t>:</w:t>
       </w:r>
+      <w:bookmarkEnd w:id="5"/>
     </w:p>
     <w:p>
       <w:pPr>
@@ -1953,6 +3890,13 @@
     <w:p>
       <w:pPr>
         <w:pStyle w:val="Paragraphedeliste"/>
+        <w:rPr>
+          <w:rFonts w:asciiTheme="majorBidi" w:hAnsiTheme="majorBidi" w:cstheme="majorBidi"/>
+        </w:rPr>
+      </w:pPr>
+    </w:p>
+    <w:p>
+      <w:pPr>
         <w:spacing w:line="240" w:lineRule="auto"/>
         <w:rPr>
           <w:b/>
@@ -1961,64 +3905,21 @@
           <w:szCs w:val="24"/>
         </w:rPr>
       </w:pPr>
-    </w:p>
-    <w:p>
-      <w:pPr>
-        <w:rPr>
-          <w:b/>
-          <w:bCs/>
-          <w:sz w:val="28"/>
-          <w:szCs w:val="28"/>
-        </w:rPr>
-      </w:pPr>
-    </w:p>
-    <w:p>
-      <w:pPr>
-        <w:rPr>
-          <w:b/>
-          <w:bCs/>
-          <w:sz w:val="28"/>
-          <w:szCs w:val="28"/>
-        </w:rPr>
-      </w:pPr>
-    </w:p>
-    <w:p>
-      <w:pPr>
-        <w:pStyle w:val="Paragraphedeliste"/>
-        <w:numPr>
-          <w:ilvl w:val="0"/>
-          <w:numId w:val="6"/>
-        </w:numPr>
-        <w:ind w:left="-90" w:hanging="90"/>
-        <w:rPr>
-          <w:rFonts w:asciiTheme="majorBidi" w:hAnsiTheme="majorBidi" w:cstheme="majorBidi"/>
-          <w:b/>
-          <w:bCs/>
-          <w:color w:val="222A35" w:themeColor="text2" w:themeShade="80"/>
-          <w:sz w:val="28"/>
-          <w:szCs w:val="28"/>
-        </w:rPr>
-      </w:pPr>
-      <w:r>
-        <w:rPr>
-          <w:rFonts w:asciiTheme="majorBidi" w:hAnsiTheme="majorBidi" w:cstheme="majorBidi"/>
-          <w:b/>
-          <w:bCs/>
+      <w:r>
+        <w:rPr>
           <w:noProof/>
-          <w:sz w:val="28"/>
-          <w:szCs w:val="28"/>
         </w:rPr>
         <w:lastRenderedPageBreak/>
         <mc:AlternateContent>
           <mc:Choice Requires="wps">
             <w:drawing>
-              <wp:anchor distT="0" distB="0" distL="114300" distR="114300" simplePos="0" relativeHeight="251674624" behindDoc="0" locked="0" layoutInCell="1" allowOverlap="1" wp14:anchorId="1F4AF22D" wp14:editId="7F02D7CD">
+              <wp:anchor distT="0" distB="0" distL="114300" distR="114300" simplePos="0" relativeHeight="251674624" behindDoc="0" locked="0" layoutInCell="1" allowOverlap="1" wp14:anchorId="1F4AF22D" wp14:editId="224175E4">
                 <wp:simplePos x="0" y="0"/>
                 <wp:positionH relativeFrom="page">
-                  <wp:posOffset>15903</wp:posOffset>
+                  <wp:align>left</wp:align>
                 </wp:positionH>
                 <wp:positionV relativeFrom="paragraph">
-                  <wp:posOffset>-899795</wp:posOffset>
+                  <wp:posOffset>-905510</wp:posOffset>
                 </wp:positionV>
                 <wp:extent cx="7832034" cy="220717"/>
                 <wp:effectExtent l="0" t="0" r="17145" b="27305"/>
@@ -2076,24 +3977,33 @@
           </mc:Choice>
           <mc:Fallback>
             <w:pict>
-              <v:rect w14:anchorId="0024A22F" id="Rectangle 9" o:spid="_x0000_s1026" style="position:absolute;margin-left:1.25pt;margin-top:-70.85pt;width:616.7pt;height:17.4pt;z-index:251674624;visibility:visible;mso-wrap-style:square;mso-width-percent:0;mso-wrap-distance-left:9pt;mso-wrap-distance-top:0;mso-wrap-distance-right:9pt;mso-wrap-distance-bottom:0;mso-position-horizontal:absolute;mso-position-horizontal-relative:page;mso-position-vertical:absolute;mso-position-vertical-relative:text;mso-width-percent:0;mso-width-relative:margin;v-text-anchor:middle" o:gfxdata="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" fillcolor="#1f3763 [1604]" strokecolor="#09101d [484]" strokeweight="1pt">
+              <v:rect w14:anchorId="537D9B36" id="Rectangle 9" o:spid="_x0000_s1026" style="position:absolute;margin-left:0;margin-top:-71.3pt;width:616.7pt;height:17.4pt;z-index:251674624;visibility:visible;mso-wrap-style:square;mso-width-percent:0;mso-wrap-distance-left:9pt;mso-wrap-distance-top:0;mso-wrap-distance-right:9pt;mso-wrap-distance-bottom:0;mso-position-horizontal:left;mso-position-horizontal-relative:page;mso-position-vertical:absolute;mso-position-vertical-relative:text;mso-width-percent:0;mso-width-relative:margin;v-text-anchor:middle" o:gfxdata="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" fillcolor="#1f3763 [1604]" strokecolor="#09101d [484]" strokeweight="1pt">
                 <w10:wrap anchorx="page"/>
               </v:rect>
             </w:pict>
           </mc:Fallback>
         </mc:AlternateContent>
       </w:r>
-      <w:r>
-        <w:rPr>
-          <w:rFonts w:asciiTheme="majorBidi" w:hAnsiTheme="majorBidi" w:cstheme="majorBidi"/>
+    </w:p>
+    <w:p>
+      <w:pPr>
+        <w:rPr>
           <w:b/>
           <w:bCs/>
-          <w:color w:val="222A35" w:themeColor="text2" w:themeShade="80"/>
           <w:sz w:val="28"/>
           <w:szCs w:val="28"/>
         </w:rPr>
+      </w:pPr>
+    </w:p>
+    <w:p>
+      <w:pPr>
+        <w:pStyle w:val="Titre1"/>
+      </w:pPr>
+      <w:bookmarkStart w:id="6" w:name="_Toc155209279"/>
+      <w:r>
         <w:t>Brief History and Evolution of ICT:</w:t>
       </w:r>
+      <w:bookmarkEnd w:id="6"/>
     </w:p>
     <w:p/>
     <w:p>
@@ -2125,7 +4035,7 @@
     <w:tbl>
       <w:tblPr>
         <w:tblStyle w:val="Grilledutableau"/>
-        <w:tblpPr w:leftFromText="180" w:rightFromText="180" w:vertAnchor="page" w:horzAnchor="margin" w:tblpY="3616"/>
+        <w:tblpPr w:leftFromText="180" w:rightFromText="180" w:vertAnchor="page" w:horzAnchor="margin" w:tblpY="4631"/>
         <w:tblW w:w="9516" w:type="dxa"/>
         <w:tblBorders>
           <w:insideH w:val="none" w:sz="0" w:space="0" w:color="auto"/>
@@ -2529,36 +4439,15 @@
     <w:p/>
     <w:p>
       <w:pPr>
-        <w:pStyle w:val="Paragraphedeliste"/>
-        <w:numPr>
-          <w:ilvl w:val="0"/>
-          <w:numId w:val="7"/>
-        </w:numPr>
-        <w:rPr>
-          <w:rFonts w:asciiTheme="majorBidi" w:hAnsiTheme="majorBidi" w:cstheme="majorBidi"/>
-        </w:rPr>
-      </w:pPr>
-      <w:r>
-        <w:rPr>
-          <w:rFonts w:asciiTheme="majorBidi" w:hAnsiTheme="majorBidi" w:cstheme="majorBidi"/>
-        </w:rPr>
+        <w:pStyle w:val="Titre2"/>
+      </w:pPr>
+      <w:bookmarkStart w:id="7" w:name="_Toc155209280"/>
+      <w:r>
         <w:t xml:space="preserve">Some famous technologies related to </w:t>
       </w:r>
       <w:r>
-        <w:rPr>
-          <w:rFonts w:asciiTheme="majorBidi" w:hAnsiTheme="majorBidi" w:cstheme="majorBidi"/>
-        </w:rPr>
         <w:t>ICT</w:t>
       </w:r>
-    </w:p>
-    <w:p>
-      <w:pPr>
-        <w:pStyle w:val="Paragraphedeliste"/>
-        <w:ind w:left="360"/>
-        <w:jc w:val="center"/>
-      </w:pPr>
-    </w:p>
-    <w:p>
       <w:r>
         <w:rPr>
           <w:noProof/>
@@ -2713,7 +4602,7 @@
           </mc:Choice>
           <mc:Fallback>
             <w:pict>
-              <v:group w14:anchorId="6E22852D" id="Groupe 2" o:spid="_x0000_s1028" style="position:absolute;margin-left:312.9pt;margin-top:5.2pt;width:206.85pt;height:80.15pt;z-index:-251618304" coordsize="26272,10177" o:gfxdata="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">
+              <v:group w14:anchorId="6E22852D" id="Groupe 2" o:spid="_x0000_s1028" style="position:absolute;left:0;text-align:left;margin-left:312.9pt;margin-top:5.2pt;width:206.85pt;height:80.15pt;z-index:-251618304" coordsize="26272,10177" o:gfxdata="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">
                 <v:roundrect id="_x0000_s1029" style="position:absolute;width:26272;height:10177;visibility:visible;mso-wrap-style:square;v-text-anchor:middle" arcsize="10923f" o:gfxdata="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" fillcolor="#1f3763 [1604]" stroked="f" strokeweight="1pt">
                   <v:stroke joinstyle="miter"/>
                   <v:textbox>
@@ -2786,8 +4675,8 @@
           </mc:Fallback>
         </mc:AlternateContent>
       </w:r>
-    </w:p>
-    <w:p/>
+      <w:bookmarkEnd w:id="7"/>
+    </w:p>
     <w:p>
       <w:r>
         <w:rPr>
@@ -3147,12 +5036,110 @@
       </w:pPr>
     </w:p>
     <w:p>
+      <w:pPr>
+        <w:spacing w:line="480" w:lineRule="auto"/>
+        <w:rPr>
+          <w:rFonts w:asciiTheme="majorBidi" w:hAnsiTheme="majorBidi" w:cstheme="majorBidi"/>
+        </w:rPr>
+      </w:pPr>
+    </w:p>
+    <w:p>
+      <w:pPr>
+        <w:spacing w:line="480" w:lineRule="auto"/>
+        <w:rPr>
+          <w:rFonts w:asciiTheme="majorBidi" w:hAnsiTheme="majorBidi" w:cstheme="majorBidi"/>
+        </w:rPr>
+      </w:pPr>
+      <w:r>
+        <w:rPr>
+          <w:b/>
+          <w:bCs/>
+          <w:noProof/>
+          <w:sz w:val="28"/>
+          <w:szCs w:val="28"/>
+        </w:rPr>
+        <w:lastRenderedPageBreak/>
+        <mc:AlternateContent>
+          <mc:Choice Requires="wps">
+            <w:drawing>
+              <wp:anchor distT="0" distB="0" distL="114300" distR="114300" simplePos="0" relativeHeight="251709440" behindDoc="0" locked="0" layoutInCell="1" allowOverlap="1" wp14:anchorId="6F73791A" wp14:editId="5CD2476D">
+                <wp:simplePos x="0" y="0"/>
+                <wp:positionH relativeFrom="page">
+                  <wp:align>left</wp:align>
+                </wp:positionH>
+                <wp:positionV relativeFrom="paragraph">
+                  <wp:posOffset>-897255</wp:posOffset>
+                </wp:positionV>
+                <wp:extent cx="8212015" cy="220345"/>
+                <wp:effectExtent l="0" t="0" r="17780" b="27305"/>
+                <wp:wrapNone/>
+                <wp:docPr id="2122532125" name="Rectangle 9"/>
+                <wp:cNvGraphicFramePr/>
+                <a:graphic xmlns:a="http://schemas.openxmlformats.org/drawingml/2006/main">
+                  <a:graphicData uri="http://schemas.microsoft.com/office/word/2010/wordprocessingShape">
+                    <wps:wsp>
+                      <wps:cNvSpPr/>
+                      <wps:spPr>
+                        <a:xfrm>
+                          <a:off x="0" y="0"/>
+                          <a:ext cx="8212015" cy="220345"/>
+                        </a:xfrm>
+                        <a:prstGeom prst="rect">
+                          <a:avLst/>
+                        </a:prstGeom>
+                        <a:solidFill>
+                          <a:schemeClr val="accent1">
+                            <a:lumMod val="50000"/>
+                          </a:schemeClr>
+                        </a:solidFill>
+                      </wps:spPr>
+                      <wps:style>
+                        <a:lnRef idx="2">
+                          <a:schemeClr val="accent1">
+                            <a:shade val="15000"/>
+                          </a:schemeClr>
+                        </a:lnRef>
+                        <a:fillRef idx="1">
+                          <a:schemeClr val="accent1"/>
+                        </a:fillRef>
+                        <a:effectRef idx="0">
+                          <a:schemeClr val="accent1"/>
+                        </a:effectRef>
+                        <a:fontRef idx="minor">
+                          <a:schemeClr val="lt1"/>
+                        </a:fontRef>
+                      </wps:style>
+                      <wps:bodyPr rot="0" spcFirstLastPara="0" vertOverflow="overflow" horzOverflow="overflow" vert="horz" wrap="square" lIns="91440" tIns="45720" rIns="91440" bIns="45720" numCol="1" spcCol="0" rtlCol="0" fromWordArt="0" anchor="ctr" anchorCtr="0" forceAA="0" compatLnSpc="1">
+                        <a:prstTxWarp prst="textNoShape">
+                          <a:avLst/>
+                        </a:prstTxWarp>
+                        <a:noAutofit/>
+                      </wps:bodyPr>
+                    </wps:wsp>
+                  </a:graphicData>
+                </a:graphic>
+                <wp14:sizeRelH relativeFrom="margin">
+                  <wp14:pctWidth>0</wp14:pctWidth>
+                </wp14:sizeRelH>
+              </wp:anchor>
+            </w:drawing>
+          </mc:Choice>
+          <mc:Fallback>
+            <w:pict>
+              <v:rect w14:anchorId="34667952" id="Rectangle 9" o:spid="_x0000_s1026" style="position:absolute;margin-left:0;margin-top:-70.65pt;width:646.6pt;height:17.35pt;z-index:251709440;visibility:visible;mso-wrap-style:square;mso-width-percent:0;mso-wrap-distance-left:9pt;mso-wrap-distance-top:0;mso-wrap-distance-right:9pt;mso-wrap-distance-bottom:0;mso-position-horizontal:left;mso-position-horizontal-relative:page;mso-position-vertical:absolute;mso-position-vertical-relative:text;mso-width-percent:0;mso-width-relative:margin;v-text-anchor:middle" o:gfxdata="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" fillcolor="#1f3763 [1604]" strokecolor="#09101d [484]" strokeweight="1pt">
+                <w10:wrap anchorx="page"/>
+              </v:rect>
+            </w:pict>
+          </mc:Fallback>
+        </mc:AlternateContent>
+      </w:r>
+    </w:p>
+    <w:p>
       <w:r>
         <w:rPr>
           <w:rFonts w:asciiTheme="majorBidi" w:hAnsiTheme="majorBidi" w:cstheme="majorBidi"/>
           <w:noProof/>
         </w:rPr>
-        <w:lastRenderedPageBreak/>
         <mc:AlternateContent>
           <mc:Choice Requires="wps">
             <w:drawing>
@@ -3296,7 +5283,7 @@
           <w:noProof/>
         </w:rPr>
         <w:drawing>
-          <wp:anchor distT="0" distB="0" distL="114300" distR="114300" simplePos="0" relativeHeight="251663360" behindDoc="0" locked="0" layoutInCell="1" allowOverlap="1" wp14:anchorId="457393A6" wp14:editId="6D173875">
+          <wp:anchor distT="0" distB="0" distL="114300" distR="114300" simplePos="0" relativeHeight="251663360" behindDoc="0" locked="0" layoutInCell="1" allowOverlap="1" wp14:anchorId="457393A6" wp14:editId="0E8C630F">
             <wp:simplePos x="0" y="0"/>
             <wp:positionH relativeFrom="column">
               <wp:posOffset>631825</wp:posOffset>
@@ -3346,88 +5333,6 @@
             </a:graphic>
           </wp:anchor>
         </w:drawing>
-      </w:r>
-      <w:r>
-        <w:rPr>
-          <w:b/>
-          <w:bCs/>
-          <w:noProof/>
-          <w:sz w:val="28"/>
-          <w:szCs w:val="28"/>
-        </w:rPr>
-        <mc:AlternateContent>
-          <mc:Choice Requires="wps">
-            <w:drawing>
-              <wp:anchor distT="0" distB="0" distL="114300" distR="114300" simplePos="0" relativeHeight="251709440" behindDoc="0" locked="0" layoutInCell="1" allowOverlap="1" wp14:anchorId="6F73791A" wp14:editId="6F8FA0C5">
-                <wp:simplePos x="0" y="0"/>
-                <wp:positionH relativeFrom="page">
-                  <wp:align>left</wp:align>
-                </wp:positionH>
-                <wp:positionV relativeFrom="paragraph">
-                  <wp:posOffset>-851535</wp:posOffset>
-                </wp:positionV>
-                <wp:extent cx="7731760" cy="220345"/>
-                <wp:effectExtent l="0" t="0" r="21590" b="27305"/>
-                <wp:wrapNone/>
-                <wp:docPr id="2122532125" name="Rectangle 9"/>
-                <wp:cNvGraphicFramePr/>
-                <a:graphic xmlns:a="http://schemas.openxmlformats.org/drawingml/2006/main">
-                  <a:graphicData uri="http://schemas.microsoft.com/office/word/2010/wordprocessingShape">
-                    <wps:wsp>
-                      <wps:cNvSpPr/>
-                      <wps:spPr>
-                        <a:xfrm>
-                          <a:off x="0" y="0"/>
-                          <a:ext cx="7731760" cy="220345"/>
-                        </a:xfrm>
-                        <a:prstGeom prst="rect">
-                          <a:avLst/>
-                        </a:prstGeom>
-                        <a:solidFill>
-                          <a:schemeClr val="accent1">
-                            <a:lumMod val="50000"/>
-                          </a:schemeClr>
-                        </a:solidFill>
-                      </wps:spPr>
-                      <wps:style>
-                        <a:lnRef idx="2">
-                          <a:schemeClr val="accent1">
-                            <a:shade val="15000"/>
-                          </a:schemeClr>
-                        </a:lnRef>
-                        <a:fillRef idx="1">
-                          <a:schemeClr val="accent1"/>
-                        </a:fillRef>
-                        <a:effectRef idx="0">
-                          <a:schemeClr val="accent1"/>
-                        </a:effectRef>
-                        <a:fontRef idx="minor">
-                          <a:schemeClr val="lt1"/>
-                        </a:fontRef>
-                      </wps:style>
-                      <wps:bodyPr rot="0" spcFirstLastPara="0" vertOverflow="overflow" horzOverflow="overflow" vert="horz" wrap="square" lIns="91440" tIns="45720" rIns="91440" bIns="45720" numCol="1" spcCol="0" rtlCol="0" fromWordArt="0" anchor="ctr" anchorCtr="0" forceAA="0" compatLnSpc="1">
-                        <a:prstTxWarp prst="textNoShape">
-                          <a:avLst/>
-                        </a:prstTxWarp>
-                        <a:noAutofit/>
-                      </wps:bodyPr>
-                    </wps:wsp>
-                  </a:graphicData>
-                </a:graphic>
-                <wp14:sizeRelH relativeFrom="margin">
-                  <wp14:pctWidth>0</wp14:pctWidth>
-                </wp14:sizeRelH>
-              </wp:anchor>
-            </w:drawing>
-          </mc:Choice>
-          <mc:Fallback>
-            <w:pict>
-              <v:rect w14:anchorId="0CF331CB" id="Rectangle 9" o:spid="_x0000_s1026" style="position:absolute;margin-left:0;margin-top:-67.05pt;width:608.8pt;height:17.35pt;z-index:251709440;visibility:visible;mso-wrap-style:square;mso-width-percent:0;mso-wrap-distance-left:9pt;mso-wrap-distance-top:0;mso-wrap-distance-right:9pt;mso-wrap-distance-bottom:0;mso-position-horizontal:left;mso-position-horizontal-relative:page;mso-position-vertical:absolute;mso-position-vertical-relative:text;mso-width-percent:0;mso-width-relative:margin;v-text-anchor:middle" o:gfxdata="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" fillcolor="#1f3763 [1604]" strokecolor="#09101d [484]" strokeweight="1pt">
-                <w10:wrap anchorx="page"/>
-              </v:rect>
-            </w:pict>
-          </mc:Fallback>
-        </mc:AlternateContent>
       </w:r>
       <w:r>
         <w:rPr>
@@ -3680,7 +5585,7 @@
           <w:noProof/>
         </w:rPr>
         <w:drawing>
-          <wp:anchor distT="0" distB="0" distL="114300" distR="114300" simplePos="0" relativeHeight="251669504" behindDoc="0" locked="0" layoutInCell="1" allowOverlap="1" wp14:anchorId="6331DF7D" wp14:editId="10CE93D5">
+          <wp:anchor distT="0" distB="0" distL="114300" distR="114300" simplePos="0" relativeHeight="251669504" behindDoc="0" locked="0" layoutInCell="1" allowOverlap="1" wp14:anchorId="6331DF7D" wp14:editId="43A211B8">
             <wp:simplePos x="0" y="0"/>
             <wp:positionH relativeFrom="column">
               <wp:posOffset>5039360</wp:posOffset>
@@ -4495,7 +6400,7 @@
         <mc:AlternateContent>
           <mc:Choice Requires="wps">
             <w:drawing>
-              <wp:anchor distT="0" distB="0" distL="114300" distR="114300" simplePos="0" relativeHeight="251676672" behindDoc="0" locked="0" layoutInCell="1" allowOverlap="1" wp14:anchorId="398BB94C" wp14:editId="1598B4D5">
+              <wp:anchor distT="0" distB="0" distL="114300" distR="114300" simplePos="0" relativeHeight="251676672" behindDoc="0" locked="0" layoutInCell="1" allowOverlap="1" wp14:anchorId="398BB94C" wp14:editId="13E58BDF">
                 <wp:simplePos x="0" y="0"/>
                 <wp:positionH relativeFrom="page">
                   <wp:posOffset>19050</wp:posOffset>
@@ -4559,7 +6464,7 @@
           </mc:Choice>
           <mc:Fallback>
             <w:pict>
-              <v:rect w14:anchorId="1A757F71" id="Rectangle 9" o:spid="_x0000_s1026" style="position:absolute;margin-left:1.5pt;margin-top:-70.65pt;width:608.8pt;height:17.35pt;z-index:251676672;visibility:visible;mso-wrap-style:square;mso-width-percent:0;mso-wrap-distance-left:9pt;mso-wrap-distance-top:0;mso-wrap-distance-right:9pt;mso-wrap-distance-bottom:0;mso-position-horizontal:absolute;mso-position-horizontal-relative:page;mso-position-vertical:absolute;mso-position-vertical-relative:text;mso-width-percent:0;mso-width-relative:margin;v-text-anchor:middle" o:gfxdata="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" fillcolor="#1f3763 [1604]" strokecolor="#09101d [484]" strokeweight="1pt">
+              <v:rect w14:anchorId="46E5C3CE" id="Rectangle 9" o:spid="_x0000_s1026" style="position:absolute;margin-left:1.5pt;margin-top:-70.65pt;width:608.8pt;height:17.35pt;z-index:251676672;visibility:visible;mso-wrap-style:square;mso-width-percent:0;mso-wrap-distance-left:9pt;mso-wrap-distance-top:0;mso-wrap-distance-right:9pt;mso-wrap-distance-bottom:0;mso-position-horizontal:absolute;mso-position-horizontal-relative:page;mso-position-vertical:absolute;mso-position-vertical-relative:text;mso-width-percent:0;mso-width-relative:margin;v-text-anchor:middle" o:gfxdata="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" fillcolor="#1f3763 [1604]" strokecolor="#09101d [484]" strokeweight="1pt">
                 <w10:wrap anchorx="page"/>
               </v:rect>
             </w:pict>
@@ -4570,12 +6475,21 @@
     <w:p/>
     <w:p>
       <w:pPr>
+        <w:pStyle w:val="Titre1"/>
+      </w:pPr>
+      <w:bookmarkStart w:id="8" w:name="_Toc155209281"/>
+      <w:r>
+        <w:t>Ethical Dilemmas in the Digital Age:</w:t>
+      </w:r>
+      <w:bookmarkEnd w:id="8"/>
+      <w:r>
+        <w:t xml:space="preserve"> </w:t>
+      </w:r>
+    </w:p>
+    <w:p>
+      <w:pPr>
         <w:pStyle w:val="Paragraphedeliste"/>
-        <w:numPr>
-          <w:ilvl w:val="0"/>
-          <w:numId w:val="6"/>
-        </w:numPr>
-        <w:ind w:left="-90" w:hanging="90"/>
+        <w:ind w:left="-90"/>
         <w:rPr>
           <w:rFonts w:asciiTheme="majorBidi" w:hAnsiTheme="majorBidi" w:cstheme="majorBidi"/>
           <w:b/>
@@ -4585,42 +6499,6 @@
           <w:szCs w:val="28"/>
         </w:rPr>
       </w:pPr>
-      <w:r>
-        <w:rPr>
-          <w:rFonts w:asciiTheme="majorBidi" w:hAnsiTheme="majorBidi" w:cstheme="majorBidi"/>
-          <w:b/>
-          <w:bCs/>
-          <w:color w:val="222A35" w:themeColor="text2" w:themeShade="80"/>
-          <w:sz w:val="28"/>
-          <w:szCs w:val="28"/>
-        </w:rPr>
-        <w:t>Ethical Dilemmas in the Digital Age:</w:t>
-      </w:r>
-      <w:r>
-        <w:rPr>
-          <w:rFonts w:asciiTheme="majorBidi" w:hAnsiTheme="majorBidi" w:cstheme="majorBidi"/>
-          <w:b/>
-          <w:bCs/>
-          <w:noProof/>
-          <w:sz w:val="28"/>
-          <w:szCs w:val="28"/>
-        </w:rPr>
-        <w:t xml:space="preserve"> </w:t>
-      </w:r>
-    </w:p>
-    <w:p>
-      <w:pPr>
-        <w:pStyle w:val="Paragraphedeliste"/>
-        <w:ind w:left="-90"/>
-        <w:rPr>
-          <w:rFonts w:asciiTheme="majorBidi" w:hAnsiTheme="majorBidi" w:cstheme="majorBidi"/>
-          <w:b/>
-          <w:bCs/>
-          <w:color w:val="222A35" w:themeColor="text2" w:themeShade="80"/>
-          <w:sz w:val="28"/>
-          <w:szCs w:val="28"/>
-        </w:rPr>
-      </w:pPr>
     </w:p>
     <w:p>
       <w:pPr>
@@ -4638,32 +6516,17 @@
     <w:p/>
     <w:p>
       <w:pPr>
-        <w:pStyle w:val="Paragraphedeliste"/>
+        <w:pStyle w:val="Titre2"/>
         <w:numPr>
           <w:ilvl w:val="0"/>
-          <w:numId w:val="9"/>
+          <w:numId w:val="16"/>
         </w:numPr>
-        <w:ind w:left="-270" w:firstLine="630"/>
-        <w:rPr>
-          <w:rFonts w:asciiTheme="majorBidi" w:hAnsiTheme="majorBidi" w:cstheme="majorBidi"/>
-          <w:b/>
-          <w:bCs/>
-          <w:color w:val="222A35" w:themeColor="text2" w:themeShade="80"/>
-          <w:sz w:val="24"/>
-          <w:szCs w:val="24"/>
-        </w:rPr>
-      </w:pPr>
-      <w:r>
-        <w:rPr>
-          <w:rFonts w:asciiTheme="majorBidi" w:hAnsiTheme="majorBidi" w:cstheme="majorBidi"/>
-          <w:b/>
-          <w:bCs/>
-          <w:color w:val="222A35" w:themeColor="text2" w:themeShade="80"/>
-          <w:sz w:val="24"/>
-          <w:szCs w:val="24"/>
-        </w:rPr>
+      </w:pPr>
+      <w:bookmarkStart w:id="9" w:name="_Toc155209282"/>
+      <w:r>
         <w:t>Digital Divide and Issues of ICT Accessibility:</w:t>
       </w:r>
+      <w:bookmarkEnd w:id="9"/>
     </w:p>
     <w:p>
       <w:r>
@@ -4766,31 +6629,17 @@
     <w:p/>
     <w:p>
       <w:pPr>
-        <w:pStyle w:val="Paragraphedeliste"/>
+        <w:pStyle w:val="Titre2"/>
         <w:numPr>
           <w:ilvl w:val="0"/>
-          <w:numId w:val="9"/>
+          <w:numId w:val="16"/>
         </w:numPr>
-        <w:rPr>
-          <w:rFonts w:asciiTheme="majorBidi" w:hAnsiTheme="majorBidi" w:cstheme="majorBidi"/>
-          <w:b/>
-          <w:bCs/>
-          <w:color w:val="222A35" w:themeColor="text2" w:themeShade="80"/>
-          <w:sz w:val="24"/>
-          <w:szCs w:val="24"/>
-        </w:rPr>
-      </w:pPr>
-      <w:r>
-        <w:rPr>
-          <w:rFonts w:asciiTheme="majorBidi" w:hAnsiTheme="majorBidi" w:cstheme="majorBidi"/>
-          <w:b/>
-          <w:bCs/>
-          <w:color w:val="222A35" w:themeColor="text2" w:themeShade="80"/>
-          <w:sz w:val="24"/>
-          <w:szCs w:val="24"/>
-        </w:rPr>
+      </w:pPr>
+      <w:bookmarkStart w:id="10" w:name="_Toc155209283"/>
+      <w:r>
         <w:t>Privacy and Security Concerns in the Age of ICT:</w:t>
       </w:r>
+      <w:bookmarkEnd w:id="10"/>
     </w:p>
     <w:p>
       <w:r>
@@ -4891,31 +6740,17 @@
     <w:p/>
     <w:p>
       <w:pPr>
-        <w:pStyle w:val="Paragraphedeliste"/>
+        <w:pStyle w:val="Titre2"/>
         <w:numPr>
           <w:ilvl w:val="0"/>
-          <w:numId w:val="9"/>
+          <w:numId w:val="16"/>
         </w:numPr>
-        <w:rPr>
-          <w:rFonts w:asciiTheme="majorBidi" w:hAnsiTheme="majorBidi" w:cstheme="majorBidi"/>
-          <w:b/>
-          <w:bCs/>
-          <w:color w:val="222A35" w:themeColor="text2" w:themeShade="80"/>
-          <w:sz w:val="24"/>
-          <w:szCs w:val="24"/>
-        </w:rPr>
-      </w:pPr>
-      <w:r>
-        <w:rPr>
-          <w:rFonts w:asciiTheme="majorBidi" w:hAnsiTheme="majorBidi" w:cstheme="majorBidi"/>
-          <w:b/>
-          <w:bCs/>
-          <w:color w:val="222A35" w:themeColor="text2" w:themeShade="80"/>
-          <w:sz w:val="24"/>
-          <w:szCs w:val="24"/>
-        </w:rPr>
+      </w:pPr>
+      <w:bookmarkStart w:id="11" w:name="_Toc155209284"/>
+      <w:r>
         <w:t>Ethical Implications of AI and ML:</w:t>
       </w:r>
+      <w:bookmarkEnd w:id="11"/>
     </w:p>
     <w:p>
       <w:r>
@@ -5034,16 +6869,16 @@
         <mc:AlternateContent>
           <mc:Choice Requires="wps">
             <w:drawing>
-              <wp:anchor distT="0" distB="0" distL="114300" distR="114300" simplePos="0" relativeHeight="251678720" behindDoc="0" locked="0" layoutInCell="1" allowOverlap="1" wp14:anchorId="14FDA933" wp14:editId="205ABBD1">
+              <wp:anchor distT="0" distB="0" distL="114300" distR="114300" simplePos="0" relativeHeight="251678720" behindDoc="0" locked="0" layoutInCell="1" allowOverlap="1" wp14:anchorId="14FDA933" wp14:editId="310A235A">
                 <wp:simplePos x="0" y="0"/>
                 <wp:positionH relativeFrom="page">
-                  <wp:align>right</wp:align>
+                  <wp:posOffset>-476250</wp:posOffset>
                 </wp:positionH>
                 <wp:positionV relativeFrom="paragraph">
-                  <wp:posOffset>-890103</wp:posOffset>
+                  <wp:posOffset>-906145</wp:posOffset>
                 </wp:positionV>
-                <wp:extent cx="7753350" cy="220717"/>
-                <wp:effectExtent l="0" t="0" r="19050" b="27305"/>
+                <wp:extent cx="8426450" cy="220345"/>
+                <wp:effectExtent l="0" t="0" r="12700" b="27305"/>
                 <wp:wrapNone/>
                 <wp:docPr id="1277970849" name="Rectangle 9"/>
                 <wp:cNvGraphicFramePr/>
@@ -5054,7 +6889,7 @@
                       <wps:spPr>
                         <a:xfrm>
                           <a:off x="0" y="0"/>
-                          <a:ext cx="7753350" cy="220717"/>
+                          <a:ext cx="8426450" cy="220345"/>
                         </a:xfrm>
                         <a:prstGeom prst="rect">
                           <a:avLst/>
@@ -5098,7 +6933,7 @@
           </mc:Choice>
           <mc:Fallback>
             <w:pict>
-              <v:rect w14:anchorId="15D6508A" id="Rectangle 9" o:spid="_x0000_s1026" style="position:absolute;margin-left:559.3pt;margin-top:-70.1pt;width:610.5pt;height:17.4pt;z-index:251678720;visibility:visible;mso-wrap-style:square;mso-width-percent:0;mso-wrap-distance-left:9pt;mso-wrap-distance-top:0;mso-wrap-distance-right:9pt;mso-wrap-distance-bottom:0;mso-position-horizontal:right;mso-position-horizontal-relative:page;mso-position-vertical:absolute;mso-position-vertical-relative:text;mso-width-percent:0;mso-width-relative:margin;v-text-anchor:middle" o:gfxdata="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" fillcolor="#1f3763 [1604]" strokecolor="#09101d [484]" strokeweight="1pt">
+              <v:rect w14:anchorId="62887B81" id="Rectangle 9" o:spid="_x0000_s1026" style="position:absolute;margin-left:-37.5pt;margin-top:-71.35pt;width:663.5pt;height:17.35pt;z-index:251678720;visibility:visible;mso-wrap-style:square;mso-width-percent:0;mso-wrap-distance-left:9pt;mso-wrap-distance-top:0;mso-wrap-distance-right:9pt;mso-wrap-distance-bottom:0;mso-position-horizontal:absolute;mso-position-horizontal-relative:page;mso-position-vertical:absolute;mso-position-vertical-relative:text;mso-width-percent:0;mso-width-relative:margin;v-text-anchor:middle" o:gfxdata="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" fillcolor="#1f3763 [1604]" strokecolor="#09101d [484]" strokeweight="1pt">
                 <w10:wrap anchorx="page"/>
               </v:rect>
             </w:pict>
@@ -5108,223 +6943,321 @@
     </w:p>
     <w:p>
       <w:pPr>
-        <w:pStyle w:val="Paragraphedeliste"/>
-        <w:numPr>
-          <w:ilvl w:val="0"/>
-          <w:numId w:val="6"/>
-        </w:numPr>
-        <w:ind w:left="-90" w:hanging="90"/>
+        <w:pStyle w:val="Titre1"/>
+      </w:pPr>
+      <w:bookmarkStart w:id="12" w:name="_Toc155209285"/>
+      <w:r>
+        <w:t>The Future Unveiled:</w:t>
+      </w:r>
+      <w:bookmarkEnd w:id="12"/>
+      <w:r>
+        <w:t xml:space="preserve"> </w:t>
+      </w:r>
+    </w:p>
+    <w:p/>
+    <w:p>
+      <w:pPr>
+        <w:rPr>
+          <w:rFonts w:asciiTheme="majorBidi" w:hAnsiTheme="majorBidi" w:cstheme="majorBidi"/>
+        </w:rPr>
+      </w:pPr>
+      <w:bookmarkStart w:id="13" w:name="_Toc155209286"/>
+      <w:r>
+        <w:rPr>
+          <w:rStyle w:val="Titre2Car"/>
+        </w:rPr>
+        <w:t>1. 5G Technology:</w:t>
+      </w:r>
+      <w:bookmarkEnd w:id="13"/>
+      <w:r>
+        <w:rPr>
+          <w:rFonts w:asciiTheme="majorBidi" w:hAnsiTheme="majorBidi" w:cstheme="majorBidi"/>
+        </w:rPr>
+        <w:t xml:space="preserve"> Revolutionizing connectivity with faster speeds, lower latency, and increased capacity for AR, VR, and IoT applications.</w:t>
+      </w:r>
+    </w:p>
+    <w:p>
+      <w:pPr>
+        <w:rPr>
+          <w:rFonts w:asciiTheme="majorBidi" w:hAnsiTheme="majorBidi" w:cstheme="majorBidi"/>
+        </w:rPr>
+      </w:pPr>
+    </w:p>
+    <w:p>
+      <w:pPr>
+        <w:rPr>
+          <w:rFonts w:asciiTheme="majorBidi" w:hAnsiTheme="majorBidi" w:cstheme="majorBidi"/>
+        </w:rPr>
+      </w:pPr>
+      <w:bookmarkStart w:id="14" w:name="_Toc155209287"/>
+      <w:r>
+        <w:rPr>
+          <w:rStyle w:val="Titre2Car"/>
+        </w:rPr>
+        <w:t>2. AI and ML Advancements:</w:t>
+      </w:r>
+      <w:bookmarkEnd w:id="14"/>
+      <w:r>
+        <w:rPr>
+          <w:rFonts w:asciiTheme="majorBidi" w:hAnsiTheme="majorBidi" w:cstheme="majorBidi"/>
+        </w:rPr>
+        <w:t xml:space="preserve"> </w:t>
+      </w:r>
+      <w:r>
+        <w:rPr>
+          <w:rFonts w:asciiTheme="majorBidi" w:hAnsiTheme="majorBidi" w:cstheme="majorBidi"/>
+        </w:rPr>
+        <w:t>Smarter, more autonomous systems driving efficiency across industries.</w:t>
+      </w:r>
+    </w:p>
+    <w:p>
+      <w:pPr>
+        <w:rPr>
+          <w:rFonts w:asciiTheme="majorBidi" w:hAnsiTheme="majorBidi" w:cstheme="majorBidi"/>
+        </w:rPr>
+      </w:pPr>
+    </w:p>
+    <w:p>
+      <w:pPr>
+        <w:rPr>
+          <w:rFonts w:asciiTheme="majorBidi" w:hAnsiTheme="majorBidi" w:cstheme="majorBidi"/>
+        </w:rPr>
+      </w:pPr>
+      <w:bookmarkStart w:id="15" w:name="_Toc155209288"/>
+      <w:r>
+        <w:rPr>
+          <w:rStyle w:val="Titre2Car"/>
+        </w:rPr>
+        <w:t>3. Edge Computing:</w:t>
+      </w:r>
+      <w:bookmarkEnd w:id="15"/>
+      <w:r>
+        <w:rPr>
+          <w:rFonts w:asciiTheme="majorBidi" w:hAnsiTheme="majorBidi" w:cstheme="majorBidi"/>
+        </w:rPr>
+        <w:t xml:space="preserve"> </w:t>
+      </w:r>
+      <w:r>
+        <w:rPr>
+          <w:rFonts w:asciiTheme="majorBidi" w:hAnsiTheme="majorBidi" w:cstheme="majorBidi"/>
+        </w:rPr>
+        <w:t>Bringing processing closer to data sources for real-time processing, benefiting applications like IoT and autonomous vehicles.</w:t>
+      </w:r>
+    </w:p>
+    <w:p>
+      <w:pPr>
+        <w:rPr>
+          <w:rFonts w:asciiTheme="majorBidi" w:hAnsiTheme="majorBidi" w:cstheme="majorBidi"/>
+        </w:rPr>
+      </w:pPr>
+    </w:p>
+    <w:p>
+      <w:pPr>
+        <w:rPr>
+          <w:rFonts w:asciiTheme="majorBidi" w:hAnsiTheme="majorBidi" w:cstheme="majorBidi"/>
+        </w:rPr>
+      </w:pPr>
+      <w:bookmarkStart w:id="16" w:name="_Toc155209289"/>
+      <w:r>
+        <w:rPr>
+          <w:rStyle w:val="Titre2Car"/>
+        </w:rPr>
+        <w:t>4. Quantum Computing:</w:t>
+      </w:r>
+      <w:bookmarkEnd w:id="16"/>
+      <w:r>
+        <w:rPr>
+          <w:rFonts w:asciiTheme="majorBidi" w:hAnsiTheme="majorBidi" w:cstheme="majorBidi"/>
+        </w:rPr>
+        <w:t xml:space="preserve"> </w:t>
+      </w:r>
+      <w:r>
+        <w:rPr>
+          <w:rFonts w:asciiTheme="majorBidi" w:hAnsiTheme="majorBidi" w:cstheme="majorBidi"/>
+        </w:rPr>
+        <w:t>Early stages, but potential to revolutionize computational power for cryptography, optimization, and simulation.</w:t>
+      </w:r>
+    </w:p>
+    <w:p>
+      <w:pPr>
+        <w:rPr>
+          <w:rFonts w:asciiTheme="majorBidi" w:hAnsiTheme="majorBidi" w:cstheme="majorBidi"/>
+          <w:color w:val="222A35" w:themeColor="text2" w:themeShade="80"/>
+        </w:rPr>
+      </w:pPr>
+    </w:p>
+    <w:p>
+      <w:pPr>
+        <w:rPr>
+          <w:rFonts w:asciiTheme="majorBidi" w:hAnsiTheme="majorBidi" w:cstheme="majorBidi"/>
+        </w:rPr>
+      </w:pPr>
+      <w:bookmarkStart w:id="17" w:name="_Toc155209290"/>
+      <w:r>
+        <w:rPr>
+          <w:rStyle w:val="Titre2Car"/>
+        </w:rPr>
+        <w:t>5. Blockchain and Decentralized Tech:</w:t>
+      </w:r>
+      <w:bookmarkEnd w:id="17"/>
+      <w:r>
         <w:rPr>
           <w:rFonts w:asciiTheme="majorBidi" w:hAnsiTheme="majorBidi" w:cstheme="majorBidi"/>
           <w:b/>
           <w:bCs/>
+        </w:rPr>
+        <w:t xml:space="preserve"> </w:t>
+      </w:r>
+      <w:r>
+        <w:rPr>
+          <w:rFonts w:asciiTheme="majorBidi" w:hAnsiTheme="majorBidi" w:cstheme="majorBidi"/>
+        </w:rPr>
+        <w:t>Beyond cryptocurrencies, finding applications in secure data storage, supply chain management, and digital identity verification.</w:t>
+      </w:r>
+    </w:p>
+    <w:p>
+      <w:pPr>
+        <w:rPr>
+          <w:rFonts w:asciiTheme="majorBidi" w:hAnsiTheme="majorBidi" w:cstheme="majorBidi"/>
+        </w:rPr>
+      </w:pPr>
+    </w:p>
+    <w:p>
+      <w:pPr>
+        <w:rPr>
+          <w:rFonts w:asciiTheme="majorBidi" w:hAnsiTheme="majorBidi" w:cstheme="majorBidi"/>
+        </w:rPr>
+      </w:pPr>
+      <w:bookmarkStart w:id="18" w:name="_Toc155209291"/>
+      <w:r>
+        <w:rPr>
+          <w:rStyle w:val="Titre2Car"/>
+        </w:rPr>
+        <w:t>6. Extended Reality (XR):</w:t>
+      </w:r>
+      <w:bookmarkEnd w:id="18"/>
+      <w:r>
+        <w:rPr>
+          <w:rFonts w:asciiTheme="majorBidi" w:hAnsiTheme="majorBidi" w:cstheme="majorBidi"/>
           <w:color w:val="222A35" w:themeColor="text2" w:themeShade="80"/>
-          <w:sz w:val="28"/>
-          <w:szCs w:val="28"/>
-        </w:rPr>
-      </w:pPr>
+        </w:rPr>
+        <w:t xml:space="preserve"> </w:t>
+      </w:r>
+      <w:r>
+        <w:rPr>
+          <w:rFonts w:asciiTheme="majorBidi" w:hAnsiTheme="majorBidi" w:cstheme="majorBidi"/>
+        </w:rPr>
+        <w:t>Encompassing AR, VR, and mixed reality for immersive experiences in education, healthcare, and entertainment.</w:t>
+      </w:r>
+    </w:p>
+    <w:p>
+      <w:pPr>
+        <w:rPr>
+          <w:rFonts w:asciiTheme="majorBidi" w:hAnsiTheme="majorBidi" w:cstheme="majorBidi"/>
+        </w:rPr>
+      </w:pPr>
+    </w:p>
+    <w:p>
+      <w:pPr>
+        <w:rPr>
+          <w:rFonts w:asciiTheme="majorBidi" w:hAnsiTheme="majorBidi" w:cstheme="majorBidi"/>
+        </w:rPr>
+      </w:pPr>
+      <w:bookmarkStart w:id="19" w:name="_Toc155209292"/>
+      <w:r>
+        <w:rPr>
+          <w:rStyle w:val="Titre2Car"/>
+        </w:rPr>
+        <w:t>7. Cybersecurity Innovations:</w:t>
+      </w:r>
+      <w:bookmarkEnd w:id="19"/>
       <w:r>
         <w:rPr>
           <w:rFonts w:asciiTheme="majorBidi" w:hAnsiTheme="majorBidi" w:cstheme="majorBidi"/>
           <w:b/>
           <w:bCs/>
+        </w:rPr>
+        <w:t xml:space="preserve"> </w:t>
+      </w:r>
+      <w:r>
+        <w:rPr>
+          <w:rFonts w:asciiTheme="majorBidi" w:hAnsiTheme="majorBidi" w:cstheme="majorBidi"/>
+        </w:rPr>
+        <w:t>Advancements in threat detection, encryption, and AI-driven security solutions to counter growing cyber threats.</w:t>
+      </w:r>
+    </w:p>
+    <w:p>
+      <w:pPr>
+        <w:rPr>
+          <w:rFonts w:asciiTheme="majorBidi" w:hAnsiTheme="majorBidi" w:cstheme="majorBidi"/>
           <w:color w:val="222A35" w:themeColor="text2" w:themeShade="80"/>
-          <w:sz w:val="28"/>
-          <w:szCs w:val="28"/>
-        </w:rPr>
-        <w:t xml:space="preserve">The Future Unveiled: </w:t>
-      </w:r>
-    </w:p>
-    <w:p/>
+        </w:rPr>
+      </w:pPr>
+    </w:p>
     <w:p>
       <w:pPr>
         <w:rPr>
           <w:rFonts w:asciiTheme="majorBidi" w:hAnsiTheme="majorBidi" w:cstheme="majorBidi"/>
         </w:rPr>
       </w:pPr>
+      <w:bookmarkStart w:id="20" w:name="_Toc155209293"/>
+      <w:r>
+        <w:rPr>
+          <w:rStyle w:val="Titre2Car"/>
+        </w:rPr>
+        <w:t>8. Sustainable ICT:</w:t>
+      </w:r>
+      <w:bookmarkEnd w:id="20"/>
       <w:r>
         <w:rPr>
           <w:rFonts w:asciiTheme="majorBidi" w:hAnsiTheme="majorBidi" w:cstheme="majorBidi"/>
           <w:b/>
           <w:bCs/>
         </w:rPr>
-        <w:t>1</w:t>
-      </w:r>
+        <w:t xml:space="preserve"> </w:t>
+      </w:r>
+      <w:r>
+        <w:rPr>
+          <w:rFonts w:asciiTheme="majorBidi" w:hAnsiTheme="majorBidi" w:cstheme="majorBidi"/>
+        </w:rPr>
+        <w:t>Emphasis on energy-efficient technologies, responsible e-waste management, and eco-friendly computing solutions.</w:t>
+      </w:r>
+    </w:p>
+    <w:p>
+      <w:pPr>
+        <w:rPr>
+          <w:rFonts w:asciiTheme="majorBidi" w:hAnsiTheme="majorBidi" w:cstheme="majorBidi"/>
+          <w:color w:val="222A35" w:themeColor="text2" w:themeShade="80"/>
+        </w:rPr>
+      </w:pPr>
+    </w:p>
+    <w:p>
+      <w:pPr>
+        <w:rPr>
+          <w:rFonts w:asciiTheme="majorBidi" w:hAnsiTheme="majorBidi" w:cstheme="majorBidi"/>
+        </w:rPr>
+      </w:pPr>
+      <w:bookmarkStart w:id="21" w:name="_Toc155209294"/>
+      <w:r>
+        <w:rPr>
+          <w:rStyle w:val="Titre2Car"/>
+        </w:rPr>
+        <w:t>9. Human-Computer Interaction:</w:t>
+      </w:r>
+      <w:bookmarkEnd w:id="21"/>
       <w:r>
         <w:rPr>
           <w:rFonts w:asciiTheme="majorBidi" w:hAnsiTheme="majorBidi" w:cstheme="majorBidi"/>
           <w:b/>
           <w:bCs/>
-          <w:color w:val="222A35" w:themeColor="text2" w:themeShade="80"/>
-        </w:rPr>
-        <w:t>. 5G Technology</w:t>
+        </w:rPr>
+        <w:t xml:space="preserve"> </w:t>
       </w:r>
       <w:r>
         <w:rPr>
           <w:rFonts w:asciiTheme="majorBidi" w:hAnsiTheme="majorBidi" w:cstheme="majorBidi"/>
-          <w:b/>
-          <w:bCs/>
-        </w:rPr>
-        <w:t>:</w:t>
-      </w:r>
-      <w:r>
-        <w:rPr>
-          <w:rFonts w:asciiTheme="majorBidi" w:hAnsiTheme="majorBidi" w:cstheme="majorBidi"/>
-        </w:rPr>
-        <w:t xml:space="preserve"> Revolutionizing connectivity with faster speeds, lower latency, and increased capacity for AR, VR, and IoT applications.</w:t>
-      </w:r>
-    </w:p>
-    <w:p>
-      <w:pPr>
-        <w:rPr>
-          <w:rFonts w:asciiTheme="majorBidi" w:hAnsiTheme="majorBidi" w:cstheme="majorBidi"/>
-        </w:rPr>
-      </w:pPr>
-    </w:p>
-    <w:p>
-      <w:pPr>
-        <w:rPr>
-          <w:rFonts w:asciiTheme="majorBidi" w:hAnsiTheme="majorBidi" w:cstheme="majorBidi"/>
-        </w:rPr>
-      </w:pPr>
-      <w:r>
-        <w:rPr>
-          <w:rFonts w:asciiTheme="majorBidi" w:hAnsiTheme="majorBidi" w:cstheme="majorBidi"/>
-          <w:b/>
-          <w:bCs/>
-        </w:rPr>
-        <w:t xml:space="preserve">2. </w:t>
-      </w:r>
-      <w:r>
-        <w:rPr>
-          <w:rFonts w:asciiTheme="majorBidi" w:hAnsiTheme="majorBidi" w:cstheme="majorBidi"/>
-          <w:b/>
-          <w:bCs/>
-          <w:color w:val="222A35" w:themeColor="text2" w:themeShade="80"/>
-        </w:rPr>
-        <w:t>AI and ML Advancements</w:t>
-      </w:r>
-      <w:r>
-        <w:rPr>
-          <w:rFonts w:asciiTheme="majorBidi" w:hAnsiTheme="majorBidi" w:cstheme="majorBidi"/>
-          <w:b/>
-          <w:bCs/>
-        </w:rPr>
-        <w:t>:</w:t>
-      </w:r>
-      <w:r>
-        <w:rPr>
-          <w:rFonts w:asciiTheme="majorBidi" w:hAnsiTheme="majorBidi" w:cstheme="majorBidi"/>
-        </w:rPr>
-        <w:t xml:space="preserve"> </w:t>
-      </w:r>
-      <w:r>
-        <w:rPr>
-          <w:rFonts w:asciiTheme="majorBidi" w:hAnsiTheme="majorBidi" w:cstheme="majorBidi"/>
-        </w:rPr>
-        <w:t>Smarter, more autonomous systems driving efficiency across industries.</w:t>
-      </w:r>
-    </w:p>
-    <w:p>
-      <w:pPr>
-        <w:rPr>
-          <w:rFonts w:asciiTheme="majorBidi" w:hAnsiTheme="majorBidi" w:cstheme="majorBidi"/>
-        </w:rPr>
-      </w:pPr>
-    </w:p>
-    <w:p>
-      <w:pPr>
-        <w:rPr>
-          <w:rFonts w:asciiTheme="majorBidi" w:hAnsiTheme="majorBidi" w:cstheme="majorBidi"/>
-        </w:rPr>
-      </w:pPr>
-      <w:r>
-        <w:rPr>
-          <w:rFonts w:asciiTheme="majorBidi" w:hAnsiTheme="majorBidi" w:cstheme="majorBidi"/>
-          <w:b/>
-          <w:bCs/>
-        </w:rPr>
-        <w:t xml:space="preserve">3. </w:t>
-      </w:r>
-      <w:r>
-        <w:rPr>
-          <w:rFonts w:asciiTheme="majorBidi" w:hAnsiTheme="majorBidi" w:cstheme="majorBidi"/>
-          <w:b/>
-          <w:bCs/>
-          <w:color w:val="222A35" w:themeColor="text2" w:themeShade="80"/>
-        </w:rPr>
-        <w:t>Edge Computing</w:t>
-      </w:r>
-      <w:r>
-        <w:rPr>
-          <w:rFonts w:asciiTheme="majorBidi" w:hAnsiTheme="majorBidi" w:cstheme="majorBidi"/>
-          <w:b/>
-          <w:bCs/>
-        </w:rPr>
-        <w:t>:</w:t>
-      </w:r>
-      <w:r>
-        <w:rPr>
-          <w:rFonts w:asciiTheme="majorBidi" w:hAnsiTheme="majorBidi" w:cstheme="majorBidi"/>
-        </w:rPr>
-        <w:t xml:space="preserve"> </w:t>
-      </w:r>
-      <w:r>
-        <w:rPr>
-          <w:rFonts w:asciiTheme="majorBidi" w:hAnsiTheme="majorBidi" w:cstheme="majorBidi"/>
-        </w:rPr>
-        <w:t>Bringing processing closer to data sources for real-time processing, benefiting applications like IoT and autonomous vehicles.</w:t>
-      </w:r>
-    </w:p>
-    <w:p>
-      <w:pPr>
-        <w:rPr>
-          <w:rFonts w:asciiTheme="majorBidi" w:hAnsiTheme="majorBidi" w:cstheme="majorBidi"/>
-        </w:rPr>
-      </w:pPr>
-    </w:p>
-    <w:p>
-      <w:pPr>
-        <w:rPr>
-          <w:rFonts w:asciiTheme="majorBidi" w:hAnsiTheme="majorBidi" w:cstheme="majorBidi"/>
-        </w:rPr>
-      </w:pPr>
-      <w:r>
-        <w:rPr>
-          <w:rFonts w:asciiTheme="majorBidi" w:hAnsiTheme="majorBidi" w:cstheme="majorBidi"/>
-          <w:b/>
-          <w:bCs/>
-        </w:rPr>
-        <w:t xml:space="preserve">4. </w:t>
-      </w:r>
-      <w:r>
-        <w:rPr>
-          <w:rFonts w:asciiTheme="majorBidi" w:hAnsiTheme="majorBidi" w:cstheme="majorBidi"/>
-          <w:b/>
-          <w:bCs/>
-          <w:color w:val="222A35" w:themeColor="text2" w:themeShade="80"/>
-        </w:rPr>
-        <w:t>Quantum Computing</w:t>
-      </w:r>
-      <w:r>
-        <w:rPr>
-          <w:rFonts w:asciiTheme="majorBidi" w:hAnsiTheme="majorBidi" w:cstheme="majorBidi"/>
-          <w:b/>
-          <w:bCs/>
-        </w:rPr>
-        <w:t>:</w:t>
-      </w:r>
-      <w:r>
-        <w:rPr>
-          <w:rFonts w:asciiTheme="majorBidi" w:hAnsiTheme="majorBidi" w:cstheme="majorBidi"/>
-        </w:rPr>
-        <w:t xml:space="preserve"> </w:t>
-      </w:r>
-      <w:r>
-        <w:rPr>
-          <w:rFonts w:asciiTheme="majorBidi" w:hAnsiTheme="majorBidi" w:cstheme="majorBidi"/>
-        </w:rPr>
-        <w:t>Early stages, but potential to revolutionize computational power for cryptography, optimization, and simulation.</w:t>
+        </w:rPr>
+        <w:t>Innovations in natural language processing, gesture recognition, and brain-machine interfaces for more intuitive technology.</w:t>
       </w:r>
     </w:p>
     <w:p>
@@ -5341,218 +7274,14 @@
           <w:rFonts w:asciiTheme="majorBidi" w:hAnsiTheme="majorBidi" w:cstheme="majorBidi"/>
         </w:rPr>
       </w:pPr>
-      <w:r>
-        <w:rPr>
-          <w:rFonts w:asciiTheme="majorBidi" w:hAnsiTheme="majorBidi" w:cstheme="majorBidi"/>
-          <w:b/>
-          <w:bCs/>
-          <w:color w:val="222A35" w:themeColor="text2" w:themeShade="80"/>
-        </w:rPr>
-        <w:t>5. Blockchain and Decentralized Tech</w:t>
-      </w:r>
-      <w:r>
-        <w:rPr>
-          <w:rFonts w:asciiTheme="majorBidi" w:hAnsiTheme="majorBidi" w:cstheme="majorBidi"/>
-          <w:b/>
-          <w:bCs/>
-        </w:rPr>
-        <w:t xml:space="preserve">: </w:t>
-      </w:r>
-      <w:r>
-        <w:rPr>
-          <w:rFonts w:asciiTheme="majorBidi" w:hAnsiTheme="majorBidi" w:cstheme="majorBidi"/>
-        </w:rPr>
-        <w:t>Beyond cryptocurrencies, finding applications in secure data storage, supply chain management, and digital identity verification.</w:t>
-      </w:r>
-    </w:p>
-    <w:p>
-      <w:pPr>
-        <w:rPr>
-          <w:rFonts w:asciiTheme="majorBidi" w:hAnsiTheme="majorBidi" w:cstheme="majorBidi"/>
-        </w:rPr>
-      </w:pPr>
-    </w:p>
-    <w:p>
-      <w:pPr>
-        <w:rPr>
-          <w:rFonts w:asciiTheme="majorBidi" w:hAnsiTheme="majorBidi" w:cstheme="majorBidi"/>
-        </w:rPr>
-      </w:pPr>
-      <w:r>
-        <w:rPr>
-          <w:rFonts w:asciiTheme="majorBidi" w:hAnsiTheme="majorBidi" w:cstheme="majorBidi"/>
-          <w:b/>
-          <w:bCs/>
-        </w:rPr>
-        <w:t xml:space="preserve">6. </w:t>
-      </w:r>
-      <w:r>
-        <w:rPr>
-          <w:rFonts w:asciiTheme="majorBidi" w:hAnsiTheme="majorBidi" w:cstheme="majorBidi"/>
-          <w:b/>
-          <w:bCs/>
-          <w:color w:val="222A35" w:themeColor="text2" w:themeShade="80"/>
-        </w:rPr>
-        <w:t>Extended Reality (XR):</w:t>
-      </w:r>
-      <w:r>
-        <w:rPr>
-          <w:rFonts w:asciiTheme="majorBidi" w:hAnsiTheme="majorBidi" w:cstheme="majorBidi"/>
-          <w:color w:val="222A35" w:themeColor="text2" w:themeShade="80"/>
-        </w:rPr>
-        <w:t xml:space="preserve"> </w:t>
-      </w:r>
-      <w:r>
-        <w:rPr>
-          <w:rFonts w:asciiTheme="majorBidi" w:hAnsiTheme="majorBidi" w:cstheme="majorBidi"/>
-        </w:rPr>
-        <w:t>Encompassing AR, VR, and mixed reality for immersive experiences in education, healthcare, and entertainment.</w:t>
-      </w:r>
-    </w:p>
-    <w:p>
-      <w:pPr>
-        <w:rPr>
-          <w:rFonts w:asciiTheme="majorBidi" w:hAnsiTheme="majorBidi" w:cstheme="majorBidi"/>
-        </w:rPr>
-      </w:pPr>
-    </w:p>
-    <w:p>
-      <w:pPr>
-        <w:rPr>
-          <w:rFonts w:asciiTheme="majorBidi" w:hAnsiTheme="majorBidi" w:cstheme="majorBidi"/>
-        </w:rPr>
-      </w:pPr>
-      <w:r>
-        <w:rPr>
-          <w:rFonts w:asciiTheme="majorBidi" w:hAnsiTheme="majorBidi" w:cstheme="majorBidi"/>
-          <w:b/>
-          <w:bCs/>
-        </w:rPr>
-        <w:t xml:space="preserve">7. </w:t>
-      </w:r>
-      <w:r>
-        <w:rPr>
-          <w:rFonts w:asciiTheme="majorBidi" w:hAnsiTheme="majorBidi" w:cstheme="majorBidi"/>
-          <w:b/>
-          <w:bCs/>
-          <w:color w:val="222A35" w:themeColor="text2" w:themeShade="80"/>
-        </w:rPr>
-        <w:t>Cybersecurity Innovations</w:t>
-      </w:r>
-      <w:r>
-        <w:rPr>
-          <w:rFonts w:asciiTheme="majorBidi" w:hAnsiTheme="majorBidi" w:cstheme="majorBidi"/>
-          <w:b/>
-          <w:bCs/>
-        </w:rPr>
-        <w:t xml:space="preserve">: </w:t>
-      </w:r>
-      <w:r>
-        <w:rPr>
-          <w:rFonts w:asciiTheme="majorBidi" w:hAnsiTheme="majorBidi" w:cstheme="majorBidi"/>
-        </w:rPr>
-        <w:t>Advancements in threat detection, encryption, and AI-driven security solutions to counter growing cyber threats.</w:t>
-      </w:r>
-    </w:p>
-    <w:p>
-      <w:pPr>
-        <w:rPr>
-          <w:rFonts w:asciiTheme="majorBidi" w:hAnsiTheme="majorBidi" w:cstheme="majorBidi"/>
-          <w:color w:val="222A35" w:themeColor="text2" w:themeShade="80"/>
-        </w:rPr>
-      </w:pPr>
-    </w:p>
-    <w:p>
-      <w:pPr>
-        <w:rPr>
-          <w:rFonts w:asciiTheme="majorBidi" w:hAnsiTheme="majorBidi" w:cstheme="majorBidi"/>
-        </w:rPr>
-      </w:pPr>
-      <w:r>
-        <w:rPr>
-          <w:rFonts w:asciiTheme="majorBidi" w:hAnsiTheme="majorBidi" w:cstheme="majorBidi"/>
-          <w:b/>
-          <w:bCs/>
-          <w:color w:val="222A35" w:themeColor="text2" w:themeShade="80"/>
-        </w:rPr>
-        <w:t>8. Sustainable ICT</w:t>
-      </w:r>
-      <w:r>
-        <w:rPr>
-          <w:rFonts w:asciiTheme="majorBidi" w:hAnsiTheme="majorBidi" w:cstheme="majorBidi"/>
-          <w:b/>
-          <w:bCs/>
-        </w:rPr>
-        <w:t xml:space="preserve">: </w:t>
-      </w:r>
-      <w:r>
-        <w:rPr>
-          <w:rFonts w:asciiTheme="majorBidi" w:hAnsiTheme="majorBidi" w:cstheme="majorBidi"/>
-        </w:rPr>
-        <w:t>Emphasis on energy-efficient technologies, responsible e-waste management, and eco-friendly computing solutions.</w:t>
-      </w:r>
-    </w:p>
-    <w:p>
-      <w:pPr>
-        <w:rPr>
-          <w:rFonts w:asciiTheme="majorBidi" w:hAnsiTheme="majorBidi" w:cstheme="majorBidi"/>
-          <w:color w:val="222A35" w:themeColor="text2" w:themeShade="80"/>
-        </w:rPr>
-      </w:pPr>
-    </w:p>
-    <w:p>
-      <w:pPr>
-        <w:rPr>
-          <w:rFonts w:asciiTheme="majorBidi" w:hAnsiTheme="majorBidi" w:cstheme="majorBidi"/>
-        </w:rPr>
-      </w:pPr>
-      <w:r>
-        <w:rPr>
-          <w:rFonts w:asciiTheme="majorBidi" w:hAnsiTheme="majorBidi" w:cstheme="majorBidi"/>
-          <w:b/>
-          <w:bCs/>
-          <w:color w:val="222A35" w:themeColor="text2" w:themeShade="80"/>
-        </w:rPr>
-        <w:t>9. Human-Computer Interaction</w:t>
-      </w:r>
-      <w:r>
-        <w:rPr>
-          <w:rFonts w:asciiTheme="majorBidi" w:hAnsiTheme="majorBidi" w:cstheme="majorBidi"/>
-          <w:b/>
-          <w:bCs/>
-        </w:rPr>
-        <w:t xml:space="preserve">: </w:t>
-      </w:r>
-      <w:r>
-        <w:rPr>
-          <w:rFonts w:asciiTheme="majorBidi" w:hAnsiTheme="majorBidi" w:cstheme="majorBidi"/>
-        </w:rPr>
-        <w:t>Innovations in natural language processing, gesture recognition, and brain-machine interfaces for more intuitive technology.</w:t>
-      </w:r>
-    </w:p>
-    <w:p>
-      <w:pPr>
-        <w:rPr>
-          <w:rFonts w:asciiTheme="majorBidi" w:hAnsiTheme="majorBidi" w:cstheme="majorBidi"/>
-          <w:color w:val="222A35" w:themeColor="text2" w:themeShade="80"/>
-        </w:rPr>
-      </w:pPr>
-    </w:p>
-    <w:p>
-      <w:pPr>
-        <w:rPr>
-          <w:rFonts w:asciiTheme="majorBidi" w:hAnsiTheme="majorBidi" w:cstheme="majorBidi"/>
-        </w:rPr>
-      </w:pPr>
-      <w:r>
-        <w:rPr>
-          <w:rFonts w:asciiTheme="majorBidi" w:hAnsiTheme="majorBidi" w:cstheme="majorBidi"/>
-          <w:b/>
-          <w:bCs/>
-          <w:color w:val="222A35" w:themeColor="text2" w:themeShade="80"/>
+      <w:bookmarkStart w:id="22" w:name="_Toc155209295"/>
+      <w:r>
+        <w:rPr>
+          <w:rStyle w:val="Titre2Car"/>
         </w:rPr>
         <w:t>10. Ethical Considerations:</w:t>
       </w:r>
+      <w:bookmarkEnd w:id="22"/>
       <w:r>
         <w:rPr>
           <w:rFonts w:asciiTheme="majorBidi" w:hAnsiTheme="majorBidi" w:cstheme="majorBidi"/>
@@ -5754,32 +7483,13 @@
     <w:p/>
     <w:p>
       <w:pPr>
-        <w:pStyle w:val="Paragraphedeliste"/>
-        <w:numPr>
-          <w:ilvl w:val="0"/>
-          <w:numId w:val="6"/>
-        </w:numPr>
-        <w:ind w:left="-90" w:hanging="90"/>
-        <w:rPr>
-          <w:rFonts w:asciiTheme="majorBidi" w:hAnsiTheme="majorBidi" w:cstheme="majorBidi"/>
-          <w:b/>
-          <w:bCs/>
-          <w:color w:val="222A35" w:themeColor="text2" w:themeShade="80"/>
-          <w:sz w:val="72"/>
-          <w:szCs w:val="72"/>
-        </w:rPr>
-      </w:pPr>
-      <w:r>
-        <w:rPr>
-          <w:rFonts w:asciiTheme="majorBidi" w:hAnsiTheme="majorBidi" w:cstheme="majorBidi"/>
-          <w:b/>
-          <w:bCs/>
-          <w:color w:val="222A35" w:themeColor="text2" w:themeShade="80"/>
-          <w:sz w:val="72"/>
-          <w:szCs w:val="72"/>
-        </w:rPr>
+        <w:pStyle w:val="Titre1"/>
+      </w:pPr>
+      <w:bookmarkStart w:id="23" w:name="_Toc155209296"/>
+      <w:r>
         <w:t>Conclusion:</w:t>
       </w:r>
+      <w:bookmarkEnd w:id="23"/>
     </w:p>
     <w:p/>
     <w:p/>
@@ -6574,6 +8284,178 @@
     </w:lvl>
   </w:abstractNum>
   <w:abstractNum w:abstractNumId="3" w15:restartNumberingAfterBreak="0">
+    <w:nsid w:val="206875EB"/>
+    <w:multiLevelType w:val="hybridMultilevel"/>
+    <w:tmpl w:val="DA325E56"/>
+    <w:lvl w:ilvl="0" w:tplc="FFFFFFFF">
+      <w:start w:val="1"/>
+      <w:numFmt w:val="decimal"/>
+      <w:lvlText w:val="%1."/>
+      <w:lvlJc w:val="left"/>
+      <w:pPr>
+        <w:ind w:left="720" w:hanging="360"/>
+      </w:pPr>
+    </w:lvl>
+    <w:lvl w:ilvl="1" w:tplc="FFFFFFFF" w:tentative="1">
+      <w:start w:val="1"/>
+      <w:numFmt w:val="lowerLetter"/>
+      <w:lvlText w:val="%2."/>
+      <w:lvlJc w:val="left"/>
+      <w:pPr>
+        <w:ind w:left="1440" w:hanging="360"/>
+      </w:pPr>
+    </w:lvl>
+    <w:lvl w:ilvl="2" w:tplc="FFFFFFFF" w:tentative="1">
+      <w:start w:val="1"/>
+      <w:numFmt w:val="lowerRoman"/>
+      <w:lvlText w:val="%3."/>
+      <w:lvlJc w:val="right"/>
+      <w:pPr>
+        <w:ind w:left="2160" w:hanging="180"/>
+      </w:pPr>
+    </w:lvl>
+    <w:lvl w:ilvl="3" w:tplc="FFFFFFFF" w:tentative="1">
+      <w:start w:val="1"/>
+      <w:numFmt w:val="decimal"/>
+      <w:lvlText w:val="%4."/>
+      <w:lvlJc w:val="left"/>
+      <w:pPr>
+        <w:ind w:left="2880" w:hanging="360"/>
+      </w:pPr>
+    </w:lvl>
+    <w:lvl w:ilvl="4" w:tplc="FFFFFFFF" w:tentative="1">
+      <w:start w:val="1"/>
+      <w:numFmt w:val="lowerLetter"/>
+      <w:lvlText w:val="%5."/>
+      <w:lvlJc w:val="left"/>
+      <w:pPr>
+        <w:ind w:left="3600" w:hanging="360"/>
+      </w:pPr>
+    </w:lvl>
+    <w:lvl w:ilvl="5" w:tplc="FFFFFFFF" w:tentative="1">
+      <w:start w:val="1"/>
+      <w:numFmt w:val="lowerRoman"/>
+      <w:lvlText w:val="%6."/>
+      <w:lvlJc w:val="right"/>
+      <w:pPr>
+        <w:ind w:left="4320" w:hanging="180"/>
+      </w:pPr>
+    </w:lvl>
+    <w:lvl w:ilvl="6" w:tplc="FFFFFFFF" w:tentative="1">
+      <w:start w:val="1"/>
+      <w:numFmt w:val="decimal"/>
+      <w:lvlText w:val="%7."/>
+      <w:lvlJc w:val="left"/>
+      <w:pPr>
+        <w:ind w:left="5040" w:hanging="360"/>
+      </w:pPr>
+    </w:lvl>
+    <w:lvl w:ilvl="7" w:tplc="FFFFFFFF" w:tentative="1">
+      <w:start w:val="1"/>
+      <w:numFmt w:val="lowerLetter"/>
+      <w:lvlText w:val="%8."/>
+      <w:lvlJc w:val="left"/>
+      <w:pPr>
+        <w:ind w:left="5760" w:hanging="360"/>
+      </w:pPr>
+    </w:lvl>
+    <w:lvl w:ilvl="8" w:tplc="FFFFFFFF" w:tentative="1">
+      <w:start w:val="1"/>
+      <w:numFmt w:val="lowerRoman"/>
+      <w:lvlText w:val="%9."/>
+      <w:lvlJc w:val="right"/>
+      <w:pPr>
+        <w:ind w:left="6480" w:hanging="180"/>
+      </w:pPr>
+    </w:lvl>
+  </w:abstractNum>
+  <w:abstractNum w:abstractNumId="4" w15:restartNumberingAfterBreak="0">
+    <w:nsid w:val="252C4C9C"/>
+    <w:multiLevelType w:val="hybridMultilevel"/>
+    <w:tmpl w:val="DA325E56"/>
+    <w:lvl w:ilvl="0" w:tplc="0409000F">
+      <w:start w:val="1"/>
+      <w:numFmt w:val="decimal"/>
+      <w:lvlText w:val="%1."/>
+      <w:lvlJc w:val="left"/>
+      <w:pPr>
+        <w:ind w:left="720" w:hanging="360"/>
+      </w:pPr>
+    </w:lvl>
+    <w:lvl w:ilvl="1" w:tplc="FFFFFFFF" w:tentative="1">
+      <w:start w:val="1"/>
+      <w:numFmt w:val="lowerLetter"/>
+      <w:lvlText w:val="%2."/>
+      <w:lvlJc w:val="left"/>
+      <w:pPr>
+        <w:ind w:left="1440" w:hanging="360"/>
+      </w:pPr>
+    </w:lvl>
+    <w:lvl w:ilvl="2" w:tplc="FFFFFFFF" w:tentative="1">
+      <w:start w:val="1"/>
+      <w:numFmt w:val="lowerRoman"/>
+      <w:lvlText w:val="%3."/>
+      <w:lvlJc w:val="right"/>
+      <w:pPr>
+        <w:ind w:left="2160" w:hanging="180"/>
+      </w:pPr>
+    </w:lvl>
+    <w:lvl w:ilvl="3" w:tplc="FFFFFFFF" w:tentative="1">
+      <w:start w:val="1"/>
+      <w:numFmt w:val="decimal"/>
+      <w:lvlText w:val="%4."/>
+      <w:lvlJc w:val="left"/>
+      <w:pPr>
+        <w:ind w:left="2880" w:hanging="360"/>
+      </w:pPr>
+    </w:lvl>
+    <w:lvl w:ilvl="4" w:tplc="FFFFFFFF" w:tentative="1">
+      <w:start w:val="1"/>
+      <w:numFmt w:val="lowerLetter"/>
+      <w:lvlText w:val="%5."/>
+      <w:lvlJc w:val="left"/>
+      <w:pPr>
+        <w:ind w:left="3600" w:hanging="360"/>
+      </w:pPr>
+    </w:lvl>
+    <w:lvl w:ilvl="5" w:tplc="FFFFFFFF" w:tentative="1">
+      <w:start w:val="1"/>
+      <w:numFmt w:val="lowerRoman"/>
+      <w:lvlText w:val="%6."/>
+      <w:lvlJc w:val="right"/>
+      <w:pPr>
+        <w:ind w:left="4320" w:hanging="180"/>
+      </w:pPr>
+    </w:lvl>
+    <w:lvl w:ilvl="6" w:tplc="FFFFFFFF" w:tentative="1">
+      <w:start w:val="1"/>
+      <w:numFmt w:val="decimal"/>
+      <w:lvlText w:val="%7."/>
+      <w:lvlJc w:val="left"/>
+      <w:pPr>
+        <w:ind w:left="5040" w:hanging="360"/>
+      </w:pPr>
+    </w:lvl>
+    <w:lvl w:ilvl="7" w:tplc="FFFFFFFF" w:tentative="1">
+      <w:start w:val="1"/>
+      <w:numFmt w:val="lowerLetter"/>
+      <w:lvlText w:val="%8."/>
+      <w:lvlJc w:val="left"/>
+      <w:pPr>
+        <w:ind w:left="5760" w:hanging="360"/>
+      </w:pPr>
+    </w:lvl>
+    <w:lvl w:ilvl="8" w:tplc="FFFFFFFF" w:tentative="1">
+      <w:start w:val="1"/>
+      <w:numFmt w:val="lowerRoman"/>
+      <w:lvlText w:val="%9."/>
+      <w:lvlJc w:val="right"/>
+      <w:pPr>
+        <w:ind w:left="6480" w:hanging="180"/>
+      </w:pPr>
+    </w:lvl>
+  </w:abstractNum>
+  <w:abstractNum w:abstractNumId="5" w15:restartNumberingAfterBreak="0">
     <w:nsid w:val="2C0E567D"/>
     <w:multiLevelType w:val="hybridMultilevel"/>
     <w:tmpl w:val="FDE86666"/>
@@ -6659,7 +8541,94 @@
       </w:pPr>
     </w:lvl>
   </w:abstractNum>
-  <w:abstractNum w:abstractNumId="4" w15:restartNumberingAfterBreak="0">
+  <w:abstractNum w:abstractNumId="6" w15:restartNumberingAfterBreak="0">
+    <w:nsid w:val="2D6C4C2F"/>
+    <w:multiLevelType w:val="hybridMultilevel"/>
+    <w:tmpl w:val="FBF44326"/>
+    <w:lvl w:ilvl="0" w:tplc="17EC2778">
+      <w:start w:val="1"/>
+      <w:numFmt w:val="upperRoman"/>
+      <w:pStyle w:val="Titre1"/>
+      <w:lvlText w:val="%1."/>
+      <w:lvlJc w:val="right"/>
+      <w:pPr>
+        <w:ind w:left="720" w:hanging="360"/>
+      </w:pPr>
+    </w:lvl>
+    <w:lvl w:ilvl="1" w:tplc="04090019" w:tentative="1">
+      <w:start w:val="1"/>
+      <w:numFmt w:val="lowerLetter"/>
+      <w:lvlText w:val="%2."/>
+      <w:lvlJc w:val="left"/>
+      <w:pPr>
+        <w:ind w:left="1440" w:hanging="360"/>
+      </w:pPr>
+    </w:lvl>
+    <w:lvl w:ilvl="2" w:tplc="0409001B" w:tentative="1">
+      <w:start w:val="1"/>
+      <w:numFmt w:val="lowerRoman"/>
+      <w:lvlText w:val="%3."/>
+      <w:lvlJc w:val="right"/>
+      <w:pPr>
+        <w:ind w:left="2160" w:hanging="180"/>
+      </w:pPr>
+    </w:lvl>
+    <w:lvl w:ilvl="3" w:tplc="0409000F" w:tentative="1">
+      <w:start w:val="1"/>
+      <w:numFmt w:val="decimal"/>
+      <w:lvlText w:val="%4."/>
+      <w:lvlJc w:val="left"/>
+      <w:pPr>
+        <w:ind w:left="2880" w:hanging="360"/>
+      </w:pPr>
+    </w:lvl>
+    <w:lvl w:ilvl="4" w:tplc="04090019" w:tentative="1">
+      <w:start w:val="1"/>
+      <w:numFmt w:val="lowerLetter"/>
+      <w:lvlText w:val="%5."/>
+      <w:lvlJc w:val="left"/>
+      <w:pPr>
+        <w:ind w:left="3600" w:hanging="360"/>
+      </w:pPr>
+    </w:lvl>
+    <w:lvl w:ilvl="5" w:tplc="0409001B" w:tentative="1">
+      <w:start w:val="1"/>
+      <w:numFmt w:val="lowerRoman"/>
+      <w:lvlText w:val="%6."/>
+      <w:lvlJc w:val="right"/>
+      <w:pPr>
+        <w:ind w:left="4320" w:hanging="180"/>
+      </w:pPr>
+    </w:lvl>
+    <w:lvl w:ilvl="6" w:tplc="0409000F" w:tentative="1">
+      <w:start w:val="1"/>
+      <w:numFmt w:val="decimal"/>
+      <w:lvlText w:val="%7."/>
+      <w:lvlJc w:val="left"/>
+      <w:pPr>
+        <w:ind w:left="5040" w:hanging="360"/>
+      </w:pPr>
+    </w:lvl>
+    <w:lvl w:ilvl="7" w:tplc="04090019" w:tentative="1">
+      <w:start w:val="1"/>
+      <w:numFmt w:val="lowerLetter"/>
+      <w:lvlText w:val="%8."/>
+      <w:lvlJc w:val="left"/>
+      <w:pPr>
+        <w:ind w:left="5760" w:hanging="360"/>
+      </w:pPr>
+    </w:lvl>
+    <w:lvl w:ilvl="8" w:tplc="0409001B" w:tentative="1">
+      <w:start w:val="1"/>
+      <w:numFmt w:val="lowerRoman"/>
+      <w:lvlText w:val="%9."/>
+      <w:lvlJc w:val="right"/>
+      <w:pPr>
+        <w:ind w:left="6480" w:hanging="180"/>
+      </w:pPr>
+    </w:lvl>
+  </w:abstractNum>
+  <w:abstractNum w:abstractNumId="7" w15:restartNumberingAfterBreak="0">
     <w:nsid w:val="38EC6F6B"/>
     <w:multiLevelType w:val="hybridMultilevel"/>
     <w:tmpl w:val="40D0C756"/>
@@ -6772,7 +8741,7 @@
       </w:rPr>
     </w:lvl>
   </w:abstractNum>
-  <w:abstractNum w:abstractNumId="5" w15:restartNumberingAfterBreak="0">
+  <w:abstractNum w:abstractNumId="8" w15:restartNumberingAfterBreak="0">
     <w:nsid w:val="4A5D06C9"/>
     <w:multiLevelType w:val="hybridMultilevel"/>
     <w:tmpl w:val="F2AEAD92"/>
@@ -6885,7 +8854,7 @@
       </w:rPr>
     </w:lvl>
   </w:abstractNum>
-  <w:abstractNum w:abstractNumId="6" w15:restartNumberingAfterBreak="0">
+  <w:abstractNum w:abstractNumId="9" w15:restartNumberingAfterBreak="0">
     <w:nsid w:val="4D0B66CC"/>
     <w:multiLevelType w:val="hybridMultilevel"/>
     <w:tmpl w:val="F0B4BD06"/>
@@ -6971,7 +8940,7 @@
       </w:pPr>
     </w:lvl>
   </w:abstractNum>
-  <w:abstractNum w:abstractNumId="7" w15:restartNumberingAfterBreak="0">
+  <w:abstractNum w:abstractNumId="10" w15:restartNumberingAfterBreak="0">
     <w:nsid w:val="509A7BE2"/>
     <w:multiLevelType w:val="hybridMultilevel"/>
     <w:tmpl w:val="FEBAB96E"/>
@@ -7084,11 +9053,11 @@
       </w:rPr>
     </w:lvl>
   </w:abstractNum>
-  <w:abstractNum w:abstractNumId="8" w15:restartNumberingAfterBreak="0">
+  <w:abstractNum w:abstractNumId="11" w15:restartNumberingAfterBreak="0">
     <w:nsid w:val="526E0438"/>
     <w:multiLevelType w:val="hybridMultilevel"/>
-    <w:tmpl w:val="3B9C4DEA"/>
-    <w:lvl w:ilvl="0" w:tplc="590EDAB8">
+    <w:tmpl w:val="E77295FC"/>
+    <w:lvl w:ilvl="0" w:tplc="6DA615B0">
       <w:start w:val="1"/>
       <w:numFmt w:val="decimal"/>
       <w:lvlText w:val="%1."/>
@@ -7178,7 +9147,7 @@
       </w:pPr>
     </w:lvl>
   </w:abstractNum>
-  <w:abstractNum w:abstractNumId="9" w15:restartNumberingAfterBreak="0">
+  <w:abstractNum w:abstractNumId="12" w15:restartNumberingAfterBreak="0">
     <w:nsid w:val="5D5E21FB"/>
     <w:multiLevelType w:val="hybridMultilevel"/>
     <w:tmpl w:val="887098D4"/>
@@ -7291,7 +9260,7 @@
       </w:rPr>
     </w:lvl>
   </w:abstractNum>
-  <w:abstractNum w:abstractNumId="10" w15:restartNumberingAfterBreak="0">
+  <w:abstractNum w:abstractNumId="13" w15:restartNumberingAfterBreak="0">
     <w:nsid w:val="6C3D3796"/>
     <w:multiLevelType w:val="hybridMultilevel"/>
     <w:tmpl w:val="7A6E3D36"/>
@@ -7377,7 +9346,7 @@
       </w:pPr>
     </w:lvl>
   </w:abstractNum>
-  <w:abstractNum w:abstractNumId="11" w15:restartNumberingAfterBreak="0">
+  <w:abstractNum w:abstractNumId="14" w15:restartNumberingAfterBreak="0">
     <w:nsid w:val="79EF142D"/>
     <w:multiLevelType w:val="hybridMultilevel"/>
     <w:tmpl w:val="895AB8F6"/>
@@ -7490,7 +9459,7 @@
       </w:rPr>
     </w:lvl>
   </w:abstractNum>
-  <w:abstractNum w:abstractNumId="12" w15:restartNumberingAfterBreak="0">
+  <w:abstractNum w:abstractNumId="15" w15:restartNumberingAfterBreak="0">
     <w:nsid w:val="7E3A4436"/>
     <w:multiLevelType w:val="hybridMultilevel"/>
     <w:tmpl w:val="FDE86666"/>
@@ -7580,10 +9549,10 @@
     <w:abstractNumId w:val="0"/>
   </w:num>
   <w:num w:numId="2" w16cid:durableId="1931548262">
-    <w:abstractNumId w:val="10"/>
+    <w:abstractNumId w:val="13"/>
   </w:num>
   <w:num w:numId="3" w16cid:durableId="435254481">
-    <w:abstractNumId w:val="4"/>
+    <w:abstractNumId w:val="7"/>
   </w:num>
   <w:num w:numId="4" w16cid:durableId="1000545675">
     <w:abstractNumId w:val="2"/>
@@ -7592,28 +9561,37 @@
     <w:abstractNumId w:val="1"/>
   </w:num>
   <w:num w:numId="6" w16cid:durableId="1548026911">
+    <w:abstractNumId w:val="9"/>
+  </w:num>
+  <w:num w:numId="7" w16cid:durableId="1027222549">
+    <w:abstractNumId w:val="10"/>
+  </w:num>
+  <w:num w:numId="8" w16cid:durableId="191576915">
+    <w:abstractNumId w:val="11"/>
+  </w:num>
+  <w:num w:numId="9" w16cid:durableId="1401707001">
+    <w:abstractNumId w:val="15"/>
+  </w:num>
+  <w:num w:numId="10" w16cid:durableId="1155993090">
+    <w:abstractNumId w:val="5"/>
+  </w:num>
+  <w:num w:numId="11" w16cid:durableId="756174735">
+    <w:abstractNumId w:val="14"/>
+  </w:num>
+  <w:num w:numId="12" w16cid:durableId="1558664963">
+    <w:abstractNumId w:val="12"/>
+  </w:num>
+  <w:num w:numId="13" w16cid:durableId="278069459">
+    <w:abstractNumId w:val="8"/>
+  </w:num>
+  <w:num w:numId="14" w16cid:durableId="1784499722">
     <w:abstractNumId w:val="6"/>
   </w:num>
-  <w:num w:numId="7" w16cid:durableId="1027222549">
-    <w:abstractNumId w:val="7"/>
+  <w:num w:numId="15" w16cid:durableId="1207568670">
+    <w:abstractNumId w:val="4"/>
   </w:num>
-  <w:num w:numId="8" w16cid:durableId="191576915">
-    <w:abstractNumId w:val="8"/>
-  </w:num>
-  <w:num w:numId="9" w16cid:durableId="1401707001">
-    <w:abstractNumId w:val="12"/>
-  </w:num>
-  <w:num w:numId="10" w16cid:durableId="1155993090">
+  <w:num w:numId="16" w16cid:durableId="289097003">
     <w:abstractNumId w:val="3"/>
-  </w:num>
-  <w:num w:numId="11" w16cid:durableId="756174735">
-    <w:abstractNumId w:val="11"/>
-  </w:num>
-  <w:num w:numId="12" w16cid:durableId="1558664963">
-    <w:abstractNumId w:val="9"/>
-  </w:num>
-  <w:num w:numId="13" w16cid:durableId="278069459">
-    <w:abstractNumId w:val="5"/>
   </w:num>
 </w:numbering>
 </file>
@@ -8020,6 +9998,51 @@
     <w:qFormat/>
     <w:rsid w:val="00243B65"/>
   </w:style>
+  <w:style w:type="paragraph" w:styleId="Titre1">
+    <w:name w:val="heading 1"/>
+    <w:basedOn w:val="Paragraphedeliste"/>
+    <w:next w:val="Normal"/>
+    <w:link w:val="Titre1Car"/>
+    <w:uiPriority w:val="9"/>
+    <w:qFormat/>
+    <w:rsid w:val="00436DAA"/>
+    <w:pPr>
+      <w:numPr>
+        <w:numId w:val="14"/>
+      </w:numPr>
+      <w:outlineLvl w:val="0"/>
+    </w:pPr>
+    <w:rPr>
+      <w:rFonts w:asciiTheme="majorBidi" w:hAnsiTheme="majorBidi" w:cstheme="majorBidi"/>
+      <w:noProof/>
+      <w:color w:val="1F3864" w:themeColor="accent1" w:themeShade="80"/>
+      <w:sz w:val="32"/>
+      <w:szCs w:val="32"/>
+    </w:rPr>
+  </w:style>
+  <w:style w:type="paragraph" w:styleId="Titre2">
+    <w:name w:val="heading 2"/>
+    <w:basedOn w:val="Paragraphedeliste"/>
+    <w:next w:val="Normal"/>
+    <w:link w:val="Titre2Car"/>
+    <w:uiPriority w:val="9"/>
+    <w:unhideWhenUsed/>
+    <w:qFormat/>
+    <w:rsid w:val="00190CFB"/>
+    <w:pPr>
+      <w:spacing w:line="240" w:lineRule="auto"/>
+      <w:ind w:left="360"/>
+      <w:outlineLvl w:val="1"/>
+    </w:pPr>
+    <w:rPr>
+      <w:rFonts w:asciiTheme="majorBidi" w:hAnsiTheme="majorBidi" w:cstheme="majorBidi"/>
+      <w:b/>
+      <w:bCs/>
+      <w:color w:val="1F3864" w:themeColor="accent1" w:themeShade="80"/>
+      <w:sz w:val="24"/>
+      <w:szCs w:val="24"/>
+    </w:rPr>
+  </w:style>
   <w:style w:type="character" w:default="1" w:styleId="Policepardfaut">
     <w:name w:val="Default Paragraph Font"/>
     <w:uiPriority w:val="1"/>
@@ -8174,6 +10197,97 @@
       <w:rFonts w:eastAsiaTheme="minorEastAsia"/>
       <w:kern w:val="0"/>
       <w14:ligatures w14:val="none"/>
+    </w:rPr>
+  </w:style>
+  <w:style w:type="character" w:customStyle="1" w:styleId="Titre1Car">
+    <w:name w:val="Titre 1 Car"/>
+    <w:basedOn w:val="Policepardfaut"/>
+    <w:link w:val="Titre1"/>
+    <w:uiPriority w:val="9"/>
+    <w:rsid w:val="00436DAA"/>
+    <w:rPr>
+      <w:rFonts w:asciiTheme="majorBidi" w:hAnsiTheme="majorBidi" w:cstheme="majorBidi"/>
+      <w:noProof/>
+      <w:color w:val="1F3864" w:themeColor="accent1" w:themeShade="80"/>
+      <w:sz w:val="32"/>
+      <w:szCs w:val="32"/>
+    </w:rPr>
+  </w:style>
+  <w:style w:type="character" w:customStyle="1" w:styleId="Titre2Car">
+    <w:name w:val="Titre 2 Car"/>
+    <w:basedOn w:val="Policepardfaut"/>
+    <w:link w:val="Titre2"/>
+    <w:uiPriority w:val="9"/>
+    <w:rsid w:val="00190CFB"/>
+    <w:rPr>
+      <w:rFonts w:asciiTheme="majorBidi" w:hAnsiTheme="majorBidi" w:cstheme="majorBidi"/>
+      <w:b/>
+      <w:bCs/>
+      <w:color w:val="1F3864" w:themeColor="accent1" w:themeShade="80"/>
+      <w:sz w:val="24"/>
+      <w:szCs w:val="24"/>
+    </w:rPr>
+  </w:style>
+  <w:style w:type="paragraph" w:styleId="En-ttedetabledesmatires">
+    <w:name w:val="TOC Heading"/>
+    <w:basedOn w:val="Titre1"/>
+    <w:next w:val="Normal"/>
+    <w:uiPriority w:val="39"/>
+    <w:unhideWhenUsed/>
+    <w:qFormat/>
+    <w:rsid w:val="00190CFB"/>
+    <w:pPr>
+      <w:keepNext/>
+      <w:keepLines/>
+      <w:numPr>
+        <w:numId w:val="0"/>
+      </w:numPr>
+      <w:spacing w:before="240" w:after="0"/>
+      <w:contextualSpacing w:val="0"/>
+      <w:outlineLvl w:val="9"/>
+    </w:pPr>
+    <w:rPr>
+      <w:rFonts w:asciiTheme="majorHAnsi" w:eastAsiaTheme="majorEastAsia" w:hAnsiTheme="majorHAnsi"/>
+      <w:noProof w:val="0"/>
+      <w:color w:val="2F5496" w:themeColor="accent1" w:themeShade="BF"/>
+      <w:kern w:val="0"/>
+      <w14:ligatures w14:val="none"/>
+    </w:rPr>
+  </w:style>
+  <w:style w:type="paragraph" w:styleId="TM1">
+    <w:name w:val="toc 1"/>
+    <w:basedOn w:val="Normal"/>
+    <w:next w:val="Normal"/>
+    <w:autoRedefine/>
+    <w:uiPriority w:val="39"/>
+    <w:unhideWhenUsed/>
+    <w:rsid w:val="00190CFB"/>
+    <w:pPr>
+      <w:spacing w:after="100"/>
+    </w:pPr>
+  </w:style>
+  <w:style w:type="paragraph" w:styleId="TM2">
+    <w:name w:val="toc 2"/>
+    <w:basedOn w:val="Normal"/>
+    <w:next w:val="Normal"/>
+    <w:autoRedefine/>
+    <w:uiPriority w:val="39"/>
+    <w:unhideWhenUsed/>
+    <w:rsid w:val="00190CFB"/>
+    <w:pPr>
+      <w:spacing w:after="100"/>
+      <w:ind w:left="220"/>
+    </w:pPr>
+  </w:style>
+  <w:style w:type="character" w:styleId="Lienhypertexte">
+    <w:name w:val="Hyperlink"/>
+    <w:basedOn w:val="Policepardfaut"/>
+    <w:uiPriority w:val="99"/>
+    <w:unhideWhenUsed/>
+    <w:rsid w:val="00190CFB"/>
+    <w:rPr>
+      <w:color w:val="0563C1" w:themeColor="hyperlink"/>
+      <w:u w:val="single"/>
     </w:rPr>
   </w:style>
 </w:styles>
